--- a/סדנא במעבדה בהנדסת תוכנה.docx
+++ b/סדנא במעבדה בהנדסת תוכנה.docx
@@ -189,21 +189,7 @@
           <w:rFonts w:hint="cs"/>
           <w:rtl/>
         </w:rPr>
-        <w:t>שיפור סגנון העבודה וי</w:t>
-      </w:r>
-      <w:r>
-        <w:rPr>
-          <w:rFonts w:hint="cs"/>
-          <w:rtl/>
-        </w:rPr>
-        <w:t>י</w:t>
-      </w:r>
-      <w:r>
-        <w:rPr>
-          <w:rFonts w:hint="cs"/>
-          <w:rtl/>
-        </w:rPr>
-        <w:t>עולה.</w:t>
+        <w:t>שיפור סגנון העבודה וייעולה.</w:t>
       </w:r>
     </w:p>
     <w:p>
@@ -302,14 +288,7 @@
           <w:rFonts w:hint="cs"/>
           <w:rtl/>
         </w:rPr>
-        <w:t>עמידה בזמנים ויעדים</w:t>
-      </w:r>
-      <w:r>
-        <w:rPr>
-          <w:rFonts w:hint="cs"/>
-          <w:rtl/>
-        </w:rPr>
-        <w:t xml:space="preserve"> שנקבעו.</w:t>
+        <w:t>עמידה בזמנים ויעדים שנקבעו.</w:t>
       </w:r>
     </w:p>
     <w:p>
@@ -364,14 +343,7 @@
           <w:rFonts w:hint="cs"/>
           <w:rtl/>
         </w:rPr>
-        <w:t xml:space="preserve"> או </w:t>
-      </w:r>
-      <w:r>
-        <w:rPr>
-          <w:rFonts w:hint="cs"/>
-          <w:rtl/>
-        </w:rPr>
-        <w:t>לא נכונה</w:t>
+        <w:t xml:space="preserve"> או לא נכונה</w:t>
       </w:r>
       <w:r>
         <w:rPr>
@@ -530,6 +502,11 @@
     </w:p>
     <w:p>
       <w:pPr>
+        <w:pStyle w:val="ListParagraph"/>
+      </w:pPr>
+    </w:p>
+    <w:p>
+      <w:pPr>
         <w:rPr>
           <w:b/>
           <w:bCs/>
@@ -660,14 +637,21 @@
           <w:rFonts w:cs="Arial" w:hint="cs"/>
           <w:rtl/>
         </w:rPr>
-        <w:t>- מנהל הצוות</w:t>
-      </w:r>
-      <w:r>
-        <w:rPr>
-          <w:rFonts w:cs="Arial" w:hint="cs"/>
-          <w:rtl/>
-        </w:rPr>
-        <w:t>.</w:t>
+        <w:t xml:space="preserve">- </w:t>
+      </w:r>
+      <w:r>
+        <w:rPr>
+          <w:rFonts w:cs="Arial" w:hint="cs"/>
+          <w:rtl/>
+        </w:rPr>
+        <w:t>ראש</w:t>
+      </w:r>
+      <w:r>
+        <w:rPr>
+          <w:rFonts w:cs="Arial" w:hint="cs"/>
+          <w:rtl/>
+        </w:rPr>
+        <w:t xml:space="preserve"> הצוות.</w:t>
       </w:r>
     </w:p>
     <w:p>
@@ -783,7 +767,14 @@
           <w:rFonts w:cs="Arial" w:hint="cs"/>
           <w:rtl/>
         </w:rPr>
-        <w:t>בינתיים אין לכל חבר בצוות תפקיד מיוחד עקב חוסר במשימות שונות שדורשות עבודה "יחודית", פרט לגיא שמתפקד כמנהל הפרויקט.</w:t>
+        <w:t>אחריותו האישית של כל אחד מחברי הצוות היא לבקר את ביצוע המטלות של חבריו</w:t>
+      </w:r>
+      <w:r>
+        <w:rPr>
+          <w:rFonts w:cs="Arial" w:hint="cs"/>
+          <w:rtl/>
+        </w:rPr>
+        <w:t>.</w:t>
       </w:r>
     </w:p>
     <w:p>
@@ -902,7 +893,21 @@
           <w:rFonts w:cs="Arial" w:hint="cs"/>
           <w:rtl/>
         </w:rPr>
-        <w:t>תפקידו לוודא שהקבוצה עומדת בזמנים וחילוק משימות אישיות</w:t>
+        <w:t xml:space="preserve">תפקידו </w:t>
+      </w:r>
+      <w:r>
+        <w:rPr>
+          <w:rFonts w:cs="Arial" w:hint="cs"/>
+          <w:rtl/>
+        </w:rPr>
+        <w:t xml:space="preserve">של גיא </w:t>
+      </w:r>
+      <w:r>
+        <w:rPr>
+          <w:rFonts w:cs="Arial" w:hint="cs"/>
+          <w:rtl/>
+        </w:rPr>
+        <w:t>לוודא שהקבוצה עומדת בזמנים וחילוק משימות אישיות</w:t>
       </w:r>
       <w:r>
         <w:rPr>
@@ -1189,7 +1194,21 @@
           <w:rFonts w:hint="cs"/>
           <w:rtl/>
         </w:rPr>
-        <w:t xml:space="preserve"> ע"י המנהל (שבמידת הצורך מקצה מחדש את המשימות ע</w:t>
+        <w:t xml:space="preserve"> ע"י </w:t>
+      </w:r>
+      <w:r>
+        <w:rPr>
+          <w:rFonts w:hint="cs"/>
+          <w:rtl/>
+        </w:rPr>
+        <w:t>ראש הצוות</w:t>
+      </w:r>
+      <w:r>
+        <w:rPr>
+          <w:rFonts w:hint="cs"/>
+          <w:rtl/>
+        </w:rPr>
+        <w:t xml:space="preserve"> (שבמידת הצורך מקצה מחדש את המשימות ע</w:t>
       </w:r>
       <w:r>
         <w:rPr>
@@ -1240,6 +1259,13 @@
         </w:rPr>
         <w:t>להערכתנו, עם התקדמות הפרויקט תדירות הפגישות תפחת עקב שימוש בתכנות סנכרון המייעלות את ביצוע המשימות.</w:t>
       </w:r>
+    </w:p>
+    <w:p>
+      <w:pPr>
+        <w:rPr>
+          <w:rtl/>
+        </w:rPr>
+      </w:pPr>
     </w:p>
     <w:p>
       <w:pPr>
@@ -1583,17 +1609,1031 @@
           <w:rFonts w:cs="Arial" w:hint="cs"/>
           <w:rtl/>
         </w:rPr>
-        <w:t>במידת הצורך מעבר על חומר תיאורטי בשביל לוודא</w:t>
-      </w:r>
+        <w:t>במידת הצורך מעבר על חומר תיאורטי בשביל לוודא שכל חברי הצוות מבינים איך לבצע את המשימה.</w:t>
+      </w:r>
+    </w:p>
+    <w:p>
+      <w:pPr>
+        <w:pStyle w:val="ListParagraph"/>
+        <w:rPr>
+          <w:rFonts w:cs="Arial"/>
+        </w:rPr>
+      </w:pPr>
+    </w:p>
+    <w:p>
+      <w:pPr>
+        <w:rPr>
+          <w:rFonts w:cs="Arial"/>
+          <w:b/>
+          <w:bCs/>
+          <w:u w:val="single"/>
+          <w:rtl/>
+        </w:rPr>
+      </w:pPr>
+      <w:r>
+        <w:rPr>
+          <w:rFonts w:cs="Arial" w:hint="cs"/>
+          <w:b/>
+          <w:bCs/>
+          <w:u w:val="single"/>
+          <w:rtl/>
+        </w:rPr>
+        <w:t xml:space="preserve">משימה </w:t>
+      </w:r>
+      <w:r>
+        <w:rPr>
+          <w:rFonts w:cs="Arial" w:hint="cs"/>
+          <w:b/>
+          <w:bCs/>
+          <w:u w:val="single"/>
+          <w:rtl/>
+        </w:rPr>
+        <w:t>ד'</w:t>
+      </w:r>
+      <w:r>
+        <w:rPr>
+          <w:rFonts w:cs="Arial" w:hint="cs"/>
+          <w:b/>
+          <w:bCs/>
+          <w:u w:val="single"/>
+          <w:rtl/>
+        </w:rPr>
+        <w:t>:</w:t>
+      </w:r>
+      <w:r>
+        <w:rPr>
+          <w:rFonts w:cs="Arial"/>
+          <w:b/>
+          <w:bCs/>
+          <w:u w:val="single"/>
+          <w:rtl/>
+        </w:rPr>
+        <w:t xml:space="preserve"> </w:t>
+      </w:r>
+      <w:r>
+        <w:rPr>
+          <w:rFonts w:cs="Arial"/>
+          <w:b/>
+          <w:bCs/>
+          <w:u w:val="single"/>
+          <w:rtl/>
+        </w:rPr>
+        <w:t>מגנוני</w:t>
+      </w:r>
+      <w:r>
+        <w:rPr>
+          <w:rFonts w:cs="Arial"/>
+          <w:b/>
+          <w:bCs/>
+          <w:u w:val="single"/>
+        </w:rPr>
+        <w:t xml:space="preserve"> </w:t>
+      </w:r>
+      <w:r>
+        <w:rPr>
+          <w:rFonts w:cs="Arial"/>
+          <w:b/>
+          <w:bCs/>
+          <w:u w:val="single"/>
+          <w:rtl/>
+        </w:rPr>
+        <w:t>בקר</w:t>
+      </w:r>
+      <w:r>
+        <w:rPr>
+          <w:rFonts w:cs="Arial" w:hint="cs"/>
+          <w:b/>
+          <w:bCs/>
+          <w:u w:val="single"/>
+          <w:rtl/>
+        </w:rPr>
+        <w:t>ה</w:t>
+      </w:r>
+    </w:p>
+    <w:p>
+      <w:pPr>
+        <w:rPr>
+          <w:rFonts w:cs="Arial" w:hint="cs"/>
+          <w:rtl/>
+        </w:rPr>
+      </w:pPr>
+      <w:r>
+        <w:rPr>
+          <w:rFonts w:cs="Arial" w:hint="cs"/>
+          <w:rtl/>
+        </w:rPr>
+        <w:t xml:space="preserve">במפגש הצוות השבועי מתבצעת הערכת התקדמות הפרויקט </w:t>
+      </w:r>
+      <w:r>
+        <w:rPr>
+          <w:rFonts w:cs="Arial"/>
+          <w:rtl/>
+        </w:rPr>
+        <w:t>–</w:t>
+      </w:r>
+      <w:r>
+        <w:rPr>
+          <w:rFonts w:cs="Arial" w:hint="cs"/>
+          <w:rtl/>
+        </w:rPr>
+        <w:t xml:space="preserve"> תקינותו, הספק והסכמה על הקיים.</w:t>
+      </w:r>
+    </w:p>
+    <w:p>
+      <w:pPr>
+        <w:rPr>
+          <w:rFonts w:cs="Arial"/>
+          <w:rtl/>
+        </w:rPr>
+      </w:pPr>
+      <w:r>
+        <w:rPr>
+          <w:rFonts w:cs="Arial" w:hint="cs"/>
+          <w:rtl/>
+        </w:rPr>
+        <w:t xml:space="preserve">אנו חושבים </w:t>
+      </w:r>
+      <w:r>
+        <w:rPr>
+          <w:rFonts w:cs="Arial" w:hint="cs"/>
+          <w:rtl/>
+        </w:rPr>
+        <w:t xml:space="preserve">כי בקרה על הנעשה חיונית לפיכך קיימת בקרה מקצועית ע"י חברי הצוות הכוללת מתן הערות והארות על תוכן וביצוע המשימות, ובנוסף </w:t>
+      </w:r>
+      <w:r>
+        <w:rPr>
+          <w:rFonts w:cs="Arial" w:hint="cs"/>
+          <w:rtl/>
+        </w:rPr>
+        <w:t>קיימת בקרה</w:t>
+      </w:r>
+      <w:r>
+        <w:rPr>
+          <w:rFonts w:cs="Arial" w:hint="cs"/>
+          <w:rtl/>
+        </w:rPr>
+        <w:t xml:space="preserve"> כללית של </w:t>
+      </w:r>
+      <w:r>
+        <w:rPr>
+          <w:rFonts w:cs="Arial" w:hint="cs"/>
+          <w:rtl/>
+        </w:rPr>
+        <w:t>ראש</w:t>
+      </w:r>
+      <w:r>
+        <w:rPr>
+          <w:rFonts w:cs="Arial" w:hint="cs"/>
+          <w:rtl/>
+        </w:rPr>
+        <w:t xml:space="preserve"> הצוות המתמקדת בעיקר </w:t>
+      </w:r>
+      <w:r>
+        <w:rPr>
+          <w:rFonts w:cs="Arial" w:hint="cs"/>
+          <w:rtl/>
+        </w:rPr>
+        <w:t>בעמידה בלוח הזמנים.</w:t>
+      </w:r>
+    </w:p>
+    <w:p>
+      <w:pPr>
+        <w:rPr>
+          <w:rFonts w:cs="Arial" w:hint="cs"/>
+          <w:rtl/>
+        </w:rPr>
+      </w:pPr>
+      <w:r>
+        <w:rPr>
+          <w:rFonts w:cs="Arial" w:hint="cs"/>
+          <w:rtl/>
+        </w:rPr>
+        <w:t>בעת הצורך ראש הצוות מיידע את חברי הצוות שהתקדמותם אינה מספיקה ע"מ לעמוד בייעד.</w:t>
+      </w:r>
+    </w:p>
+    <w:p>
+      <w:pPr>
+        <w:rPr>
+          <w:rFonts w:cs="Arial"/>
+          <w:rtl/>
+        </w:rPr>
+      </w:pPr>
+      <w:r>
+        <w:rPr>
+          <w:rFonts w:cs="Arial" w:hint="cs"/>
+          <w:rtl/>
+        </w:rPr>
+        <w:t>במקרה של חוסר הספק של חברי הצוות בביצוע המטלה ישנם חברי צוות הנקראים לבוא לעזרתם, בד"כ ע"פ יכולת והספק אישי שלהם, אם יש צורך אז בהתערבותו של גיא- ראש הצוות.</w:t>
+      </w:r>
+    </w:p>
+    <w:p>
+      <w:pPr>
+        <w:rPr>
+          <w:rFonts w:cs="Arial"/>
+          <w:rtl/>
+        </w:rPr>
+      </w:pPr>
+    </w:p>
+    <w:p>
+      <w:pPr>
+        <w:rPr>
+          <w:rFonts w:cs="Arial"/>
+          <w:b/>
+          <w:bCs/>
+          <w:u w:val="single"/>
+        </w:rPr>
+      </w:pPr>
+      <w:r>
+        <w:rPr>
+          <w:rFonts w:cs="Arial" w:hint="cs"/>
+          <w:b/>
+          <w:bCs/>
+          <w:u w:val="single"/>
+          <w:rtl/>
+        </w:rPr>
+        <w:t xml:space="preserve">משימה </w:t>
+      </w:r>
+      <w:r>
+        <w:rPr>
+          <w:rFonts w:cs="Arial" w:hint="cs"/>
+          <w:b/>
+          <w:bCs/>
+          <w:u w:val="single"/>
+          <w:rtl/>
+        </w:rPr>
+        <w:t>ה</w:t>
+      </w:r>
+      <w:r>
+        <w:rPr>
+          <w:rFonts w:cs="Arial" w:hint="cs"/>
+          <w:b/>
+          <w:bCs/>
+          <w:u w:val="single"/>
+          <w:rtl/>
+        </w:rPr>
+        <w:t>:</w:t>
+      </w:r>
+      <w:r>
+        <w:rPr>
+          <w:rFonts w:cs="Arial"/>
+          <w:b/>
+          <w:bCs/>
+          <w:u w:val="single"/>
+          <w:rtl/>
+        </w:rPr>
+        <w:t xml:space="preserve"> </w:t>
+      </w:r>
+      <w:r>
+        <w:rPr>
+          <w:rFonts w:cs="Arial"/>
+          <w:b/>
+          <w:bCs/>
+          <w:u w:val="single"/>
+          <w:rtl/>
+        </w:rPr>
+        <w:t>מ</w:t>
+      </w:r>
+      <w:r>
+        <w:rPr>
+          <w:rFonts w:cs="Arial" w:hint="cs"/>
+          <w:b/>
+          <w:bCs/>
+          <w:u w:val="single"/>
+          <w:rtl/>
+        </w:rPr>
+        <w:t>שאבים</w:t>
+      </w:r>
+    </w:p>
+    <w:p>
+      <w:pPr>
+        <w:rPr>
+          <w:rFonts w:cs="Arial"/>
+          <w:rtl/>
+        </w:rPr>
+      </w:pPr>
+      <w:r>
+        <w:rPr>
+          <w:rFonts w:cs="Arial" w:hint="cs"/>
+          <w:rtl/>
+        </w:rPr>
+        <w:t>לכל אחד מחברי הצוות יש תחומי עניין</w:t>
+      </w:r>
+      <w:r>
+        <w:rPr>
+          <w:rFonts w:cs="Arial" w:hint="cs"/>
+          <w:rtl/>
+        </w:rPr>
+        <w:t xml:space="preserve"> וידע</w:t>
+      </w:r>
+      <w:r>
+        <w:rPr>
+          <w:rFonts w:cs="Arial" w:hint="cs"/>
+          <w:rtl/>
+        </w:rPr>
+        <w:t xml:space="preserve"> שהוא חזק בהם יותר, העובדה שאנו 5 חברים גורמת ליותר מגוון של תחומים.</w:t>
+      </w:r>
+    </w:p>
+    <w:p>
+      <w:pPr>
+        <w:rPr>
+          <w:rFonts w:cs="Arial"/>
+          <w:rtl/>
+        </w:rPr>
+      </w:pPr>
+      <w:r>
+        <w:rPr>
+          <w:rFonts w:cs="Arial" w:hint="cs"/>
+          <w:rtl/>
+        </w:rPr>
+        <w:t>ה</w:t>
+      </w:r>
+      <w:r>
+        <w:rPr>
+          <w:rFonts w:cs="Arial" w:hint="cs"/>
+          <w:rtl/>
+        </w:rPr>
+        <w:t>זמן הוא אחד המשאבים החשובים- ככל שיהיה יותר זמן להשקעה איכות העבודה תגדל.</w:t>
+      </w:r>
+    </w:p>
+    <w:p>
+      <w:pPr>
+        <w:rPr>
+          <w:rFonts w:cs="Arial"/>
+          <w:rtl/>
+        </w:rPr>
+      </w:pPr>
+      <w:r>
+        <w:rPr>
+          <w:rFonts w:cs="Arial" w:hint="cs"/>
+          <w:rtl/>
+        </w:rPr>
+        <w:t>כאשר הגענו לאי הסכמה קבוצתית או סתם כדי להקנות ביטחון אנו נעזרים במרצי הקורס לשאלות ווידוא נכונות של הקיים.</w:t>
+      </w:r>
+    </w:p>
+    <w:p>
+      <w:pPr>
+        <w:rPr>
+          <w:rFonts w:cs="Arial"/>
+          <w:rtl/>
+        </w:rPr>
+      </w:pPr>
+      <w:r>
+        <w:rPr>
+          <w:rFonts w:cs="Arial" w:hint="cs"/>
+          <w:rtl/>
+        </w:rPr>
+        <w:t xml:space="preserve">הצורך בחברי הצוות כולל גם תמיכה בהתקנת התוכנות הרלוונטיות ואופן השימוש בהם. </w:t>
+      </w:r>
+    </w:p>
+    <w:p>
+      <w:pPr>
+        <w:rPr>
+          <w:rFonts w:cs="Arial"/>
+          <w:rtl/>
+        </w:rPr>
+      </w:pPr>
       <w:bookmarkStart w:id="0" w:name="_GoBack"/>
       <w:bookmarkEnd w:id="0"/>
-      <w:r>
-        <w:rPr>
-          <w:rFonts w:cs="Arial" w:hint="cs"/>
-          <w:rtl/>
-        </w:rPr>
-        <w:t xml:space="preserve"> שכל חברי הצוות מבינים איך לבצע את המשימה.</w:t>
-      </w:r>
+    </w:p>
+    <w:p>
+      <w:pPr>
+        <w:rPr>
+          <w:rFonts w:cs="Arial"/>
+          <w:b/>
+          <w:bCs/>
+          <w:u w:val="single"/>
+        </w:rPr>
+      </w:pPr>
+      <w:r>
+        <w:rPr>
+          <w:rFonts w:cs="Arial" w:hint="cs"/>
+          <w:b/>
+          <w:bCs/>
+          <w:u w:val="single"/>
+          <w:rtl/>
+        </w:rPr>
+        <w:lastRenderedPageBreak/>
+        <w:t xml:space="preserve">משימה </w:t>
+      </w:r>
+      <w:r>
+        <w:rPr>
+          <w:rFonts w:cs="Arial" w:hint="cs"/>
+          <w:b/>
+          <w:bCs/>
+          <w:u w:val="single"/>
+          <w:rtl/>
+        </w:rPr>
+        <w:t>ו'</w:t>
+      </w:r>
+      <w:r>
+        <w:rPr>
+          <w:rFonts w:cs="Arial" w:hint="cs"/>
+          <w:b/>
+          <w:bCs/>
+          <w:u w:val="single"/>
+          <w:rtl/>
+        </w:rPr>
+        <w:t>:</w:t>
+      </w:r>
+      <w:r>
+        <w:rPr>
+          <w:rFonts w:cs="Arial"/>
+          <w:b/>
+          <w:bCs/>
+          <w:u w:val="single"/>
+          <w:rtl/>
+        </w:rPr>
+        <w:t xml:space="preserve"> </w:t>
+      </w:r>
+      <w:r>
+        <w:rPr>
+          <w:rFonts w:cs="Arial" w:hint="cs"/>
+          <w:b/>
+          <w:bCs/>
+          <w:u w:val="single"/>
+          <w:rtl/>
+        </w:rPr>
+        <w:t>קישוריות</w:t>
+      </w:r>
+    </w:p>
+    <w:p>
+      <w:pPr>
+        <w:rPr>
+          <w:rFonts w:cs="Arial"/>
+          <w:rtl/>
+        </w:rPr>
+      </w:pPr>
+      <w:r>
+        <w:rPr>
+          <w:rFonts w:cs="Arial" w:hint="cs"/>
+          <w:highlight w:val="yellow"/>
+          <w:rtl/>
+        </w:rPr>
+        <w:t xml:space="preserve">את כל המידע אנו שומרים בתוכנה הנקראת </w:t>
+      </w:r>
+      <w:r>
+        <w:rPr>
+          <w:rFonts w:cs="Arial" w:hint="cs"/>
+          <w:highlight w:val="yellow"/>
+        </w:rPr>
+        <w:t>GITHUB</w:t>
+      </w:r>
+      <w:r>
+        <w:rPr>
+          <w:rFonts w:cs="Arial" w:hint="cs"/>
+          <w:highlight w:val="yellow"/>
+          <w:rtl/>
+        </w:rPr>
+        <w:t xml:space="preserve"> , כך שתמיד הג</w:t>
+      </w:r>
+      <w:r>
+        <w:rPr>
+          <w:rFonts w:cs="Arial" w:hint="cs"/>
+          <w:highlight w:val="yellow"/>
+          <w:rtl/>
+        </w:rPr>
+        <w:t>י</w:t>
+      </w:r>
+      <w:r>
+        <w:rPr>
+          <w:rFonts w:cs="Arial" w:hint="cs"/>
+          <w:highlight w:val="yellow"/>
+          <w:rtl/>
+        </w:rPr>
+        <w:t>רסא העדכנית קיימת באתר וכל המידע בו מסונכרן אוטומטית</w:t>
+      </w:r>
+      <w:r>
+        <w:rPr>
+          <w:rFonts w:cs="Arial" w:hint="cs"/>
+          <w:rtl/>
+        </w:rPr>
+        <w:t>.</w:t>
+      </w:r>
+    </w:p>
+    <w:p>
+      <w:pPr>
+        <w:rPr>
+          <w:rFonts w:cs="Arial"/>
+          <w:rtl/>
+        </w:rPr>
+      </w:pPr>
+      <w:r>
+        <w:rPr>
+          <w:rFonts w:cs="Arial" w:hint="cs"/>
+          <w:rtl/>
+        </w:rPr>
+        <w:t>לכל אחד יש תיקיה משלו- בכל פעם שחבר צוות מעלה קובץ הוא מעדכן את כולם בהודעה בקבוצת הוואצאפ.</w:t>
+      </w:r>
+    </w:p>
+    <w:p>
+      <w:pPr>
+        <w:rPr>
+          <w:rFonts w:cs="Arial"/>
+          <w:rtl/>
+        </w:rPr>
+      </w:pPr>
+    </w:p>
+    <w:p>
+      <w:pPr>
+        <w:rPr>
+          <w:rFonts w:cs="Arial"/>
+          <w:b/>
+          <w:bCs/>
+          <w:u w:val="single"/>
+        </w:rPr>
+      </w:pPr>
+      <w:r>
+        <w:rPr>
+          <w:rFonts w:cs="Arial" w:hint="cs"/>
+          <w:b/>
+          <w:bCs/>
+          <w:u w:val="single"/>
+          <w:rtl/>
+        </w:rPr>
+        <w:t xml:space="preserve">משימה </w:t>
+      </w:r>
+      <w:r>
+        <w:rPr>
+          <w:rFonts w:cs="Arial" w:hint="cs"/>
+          <w:b/>
+          <w:bCs/>
+          <w:u w:val="single"/>
+          <w:rtl/>
+        </w:rPr>
+        <w:t>ז'</w:t>
+      </w:r>
+      <w:r>
+        <w:rPr>
+          <w:rFonts w:cs="Arial" w:hint="cs"/>
+          <w:b/>
+          <w:bCs/>
+          <w:u w:val="single"/>
+          <w:rtl/>
+        </w:rPr>
+        <w:t>:</w:t>
+      </w:r>
+      <w:r>
+        <w:rPr>
+          <w:rFonts w:cs="Arial"/>
+          <w:b/>
+          <w:bCs/>
+          <w:u w:val="single"/>
+          <w:rtl/>
+        </w:rPr>
+        <w:t xml:space="preserve"> </w:t>
+      </w:r>
+      <w:r>
+        <w:rPr>
+          <w:rFonts w:cs="Arial" w:hint="cs"/>
+          <w:b/>
+          <w:bCs/>
+          <w:u w:val="single"/>
+          <w:rtl/>
+        </w:rPr>
+        <w:t>קבלת החלטות</w:t>
+      </w:r>
+    </w:p>
+    <w:p>
+      <w:pPr>
+        <w:rPr>
+          <w:rFonts w:cs="Arial"/>
+          <w:rtl/>
+        </w:rPr>
+      </w:pPr>
+      <w:r>
+        <w:rPr>
+          <w:rFonts w:cs="Arial" w:hint="cs"/>
+          <w:rtl/>
+        </w:rPr>
+        <w:t>קבלת ההחלטות נעשית בשיתוף פעולה של חברי ה</w:t>
+      </w:r>
+      <w:r>
+        <w:rPr>
+          <w:rFonts w:cs="Arial" w:hint="cs"/>
+          <w:rtl/>
+        </w:rPr>
+        <w:t>צוות והבעת ד</w:t>
+      </w:r>
+      <w:r>
+        <w:rPr>
+          <w:rFonts w:cs="Arial" w:hint="cs"/>
+          <w:rtl/>
+        </w:rPr>
+        <w:t>עה אישית של כל אחד, לפיכך מתבצעת הצבעה לעדיפות הר</w:t>
+      </w:r>
+      <w:r>
+        <w:rPr>
+          <w:rFonts w:cs="Arial" w:hint="cs"/>
+          <w:rtl/>
+        </w:rPr>
+        <w:t>ו</w:t>
+      </w:r>
+      <w:r>
+        <w:rPr>
+          <w:rFonts w:cs="Arial" w:hint="cs"/>
+          <w:rtl/>
+        </w:rPr>
+        <w:t xml:space="preserve">ב. אם יש חוסר הסכמה מוחלט או </w:t>
+      </w:r>
+      <w:r>
+        <w:rPr>
+          <w:rFonts w:cs="Arial" w:hint="cs"/>
+          <w:rtl/>
+        </w:rPr>
+        <w:t>שוויון</w:t>
+      </w:r>
+      <w:r>
+        <w:rPr>
+          <w:rFonts w:cs="Arial" w:hint="cs"/>
+          <w:rtl/>
+        </w:rPr>
+        <w:t>, חברי הצוות מציגים את דעתם ומנסים לשכנע את האחרים למה ההחלטה שלהם עדיפה. לאחר מכן מתבצעת</w:t>
+      </w:r>
+      <w:r>
+        <w:rPr>
+          <w:rFonts w:cs="Arial" w:hint="cs"/>
+          <w:rtl/>
+        </w:rPr>
+        <w:t xml:space="preserve"> הצבעה נוספת על מנת לבחון את הדעות</w:t>
+      </w:r>
+      <w:r>
+        <w:rPr>
+          <w:rFonts w:cs="Arial" w:hint="cs"/>
+          <w:rtl/>
+        </w:rPr>
+        <w:t xml:space="preserve"> שהשתנו (אם השתנו) ולהגיע להחלטה. </w:t>
+      </w:r>
+      <w:r>
+        <w:rPr>
+          <w:rFonts w:cs="Arial" w:hint="cs"/>
+          <w:rtl/>
+        </w:rPr>
+        <w:t>במידה ועדיין יש חילוקי ד</w:t>
+      </w:r>
+      <w:r>
+        <w:rPr>
+          <w:rFonts w:cs="Arial" w:hint="cs"/>
+          <w:rtl/>
+        </w:rPr>
+        <w:t>עות, החלטת הרב היא הנחשבת וחברי הצוות האחרים יודעים</w:t>
+      </w:r>
+      <w:r>
+        <w:rPr>
+          <w:rFonts w:cs="Arial" w:hint="cs"/>
+          <w:rtl/>
+        </w:rPr>
+        <w:t xml:space="preserve"> להתפשר ולמצוא את האיזון בין הד</w:t>
+      </w:r>
+      <w:r>
+        <w:rPr>
+          <w:rFonts w:cs="Arial" w:hint="cs"/>
+          <w:rtl/>
+        </w:rPr>
+        <w:t>עות.</w:t>
+      </w:r>
+    </w:p>
+    <w:p>
+      <w:pPr>
+        <w:rPr>
+          <w:rFonts w:cs="Arial"/>
+          <w:rtl/>
+        </w:rPr>
+      </w:pPr>
+    </w:p>
+    <w:p>
+      <w:pPr>
+        <w:rPr>
+          <w:rFonts w:cs="Arial"/>
+          <w:b/>
+          <w:bCs/>
+          <w:u w:val="single"/>
+        </w:rPr>
+      </w:pPr>
+      <w:r>
+        <w:rPr>
+          <w:rFonts w:cs="Arial" w:hint="cs"/>
+          <w:b/>
+          <w:bCs/>
+          <w:u w:val="single"/>
+          <w:rtl/>
+        </w:rPr>
+        <w:t xml:space="preserve">משימה </w:t>
+      </w:r>
+      <w:r>
+        <w:rPr>
+          <w:rFonts w:cs="Arial" w:hint="cs"/>
+          <w:b/>
+          <w:bCs/>
+          <w:u w:val="single"/>
+          <w:rtl/>
+        </w:rPr>
+        <w:t>ח'</w:t>
+      </w:r>
+      <w:r>
+        <w:rPr>
+          <w:rFonts w:cs="Arial" w:hint="cs"/>
+          <w:b/>
+          <w:bCs/>
+          <w:u w:val="single"/>
+          <w:rtl/>
+        </w:rPr>
+        <w:t>:</w:t>
+      </w:r>
+      <w:r>
+        <w:rPr>
+          <w:rFonts w:cs="Arial"/>
+          <w:b/>
+          <w:bCs/>
+          <w:u w:val="single"/>
+          <w:rtl/>
+        </w:rPr>
+        <w:t xml:space="preserve"> </w:t>
+      </w:r>
+      <w:r>
+        <w:rPr>
+          <w:rFonts w:cs="Arial" w:hint="cs"/>
+          <w:b/>
+          <w:bCs/>
+          <w:u w:val="single"/>
+          <w:rtl/>
+        </w:rPr>
+        <w:t>הערכת צוות</w:t>
+      </w:r>
+    </w:p>
+    <w:p>
+      <w:pPr>
+        <w:rPr>
+          <w:rFonts w:cs="Arial"/>
+          <w:u w:val="single"/>
+          <w:rtl/>
+        </w:rPr>
+      </w:pPr>
+      <w:r>
+        <w:rPr>
+          <w:rFonts w:cs="Arial" w:hint="cs"/>
+          <w:u w:val="single"/>
+          <w:rtl/>
+        </w:rPr>
+        <w:t>הערכת ביצועי הצוות:</w:t>
+      </w:r>
+    </w:p>
+    <w:p>
+      <w:pPr>
+        <w:pStyle w:val="ListParagraph"/>
+        <w:numPr>
+          <w:ilvl w:val="0"/>
+          <w:numId w:val="13"/>
+        </w:numPr>
+        <w:rPr>
+          <w:rFonts w:cs="Arial" w:hint="cs"/>
+        </w:rPr>
+      </w:pPr>
+      <w:r>
+        <w:rPr>
+          <w:rFonts w:cs="Arial" w:hint="cs"/>
+          <w:rtl/>
+        </w:rPr>
+        <w:t>הסכמה מקצועית של כל חבריי הצוות</w:t>
+      </w:r>
+      <w:r>
+        <w:rPr>
+          <w:rFonts w:cs="Arial" w:hint="cs"/>
+          <w:rtl/>
+        </w:rPr>
+        <w:t>.</w:t>
+      </w:r>
+    </w:p>
+    <w:p>
+      <w:pPr>
+        <w:pStyle w:val="ListParagraph"/>
+        <w:numPr>
+          <w:ilvl w:val="0"/>
+          <w:numId w:val="13"/>
+        </w:numPr>
+        <w:rPr>
+          <w:rFonts w:cs="Arial" w:hint="cs"/>
+        </w:rPr>
+      </w:pPr>
+      <w:r>
+        <w:rPr>
+          <w:rFonts w:cs="Arial" w:hint="cs"/>
+          <w:rtl/>
+        </w:rPr>
+        <w:t>עמידה בלו"ז</w:t>
+      </w:r>
+      <w:r>
+        <w:rPr>
+          <w:rFonts w:cs="Arial" w:hint="cs"/>
+          <w:rtl/>
+        </w:rPr>
+        <w:t>.</w:t>
+      </w:r>
+    </w:p>
+    <w:p>
+      <w:pPr>
+        <w:pStyle w:val="ListParagraph"/>
+        <w:numPr>
+          <w:ilvl w:val="0"/>
+          <w:numId w:val="13"/>
+        </w:numPr>
+        <w:rPr>
+          <w:rFonts w:cs="Arial"/>
+          <w:highlight w:val="yellow"/>
+          <w:rtl/>
+        </w:rPr>
+      </w:pPr>
+      <w:r>
+        <w:rPr>
+          <w:rFonts w:cs="Arial" w:hint="cs"/>
+          <w:highlight w:val="yellow"/>
+          <w:rtl/>
+        </w:rPr>
+        <w:t>קבלת ציון גבוה (מעל 85) נותן אינדיקציה על ביצועי צוות טובים.</w:t>
+      </w:r>
+    </w:p>
+    <w:p>
+      <w:pPr>
+        <w:rPr>
+          <w:rFonts w:cs="Arial"/>
+          <w:u w:val="single"/>
+          <w:rtl/>
+        </w:rPr>
+      </w:pPr>
+      <w:r>
+        <w:rPr>
+          <w:rFonts w:cs="Arial" w:hint="cs"/>
+          <w:u w:val="single"/>
+          <w:rtl/>
+        </w:rPr>
+        <w:t xml:space="preserve">הערכת ביצועי </w:t>
+      </w:r>
+      <w:r>
+        <w:rPr>
+          <w:rFonts w:cs="Arial" w:hint="cs"/>
+          <w:u w:val="single"/>
+          <w:rtl/>
+        </w:rPr>
+        <w:t>היחיד ב</w:t>
+      </w:r>
+      <w:r>
+        <w:rPr>
+          <w:rFonts w:cs="Arial" w:hint="cs"/>
+          <w:u w:val="single"/>
+          <w:rtl/>
+        </w:rPr>
+        <w:t>צוות:</w:t>
+      </w:r>
+    </w:p>
+    <w:p>
+      <w:pPr>
+        <w:rPr>
+          <w:rFonts w:cs="Arial"/>
+          <w:rtl/>
+        </w:rPr>
+      </w:pPr>
+      <w:r>
+        <w:rPr>
+          <w:rFonts w:cs="Arial" w:hint="cs"/>
+          <w:rtl/>
+        </w:rPr>
+        <w:t xml:space="preserve">במהלך </w:t>
+      </w:r>
+      <w:r>
+        <w:rPr>
+          <w:rFonts w:cs="Arial" w:hint="cs"/>
+          <w:rtl/>
+        </w:rPr>
+        <w:t>המפגש השבועי כל חבר בצוות מציג את עבודתו</w:t>
+      </w:r>
+      <w:r>
+        <w:rPr>
+          <w:rFonts w:cs="Arial" w:hint="cs"/>
+          <w:rtl/>
+        </w:rPr>
+        <w:t>, ומקבל הערכה פרטנית משאר חבריי הצוות עבור הביצוע ע"פ ההתייחסויות הבאות</w:t>
+      </w:r>
+      <w:r>
+        <w:rPr>
+          <w:rFonts w:cs="Arial" w:hint="cs"/>
+          <w:rtl/>
+        </w:rPr>
+        <w:t>:</w:t>
+      </w:r>
+    </w:p>
+    <w:p>
+      <w:pPr>
+        <w:pStyle w:val="ListParagraph"/>
+        <w:numPr>
+          <w:ilvl w:val="0"/>
+          <w:numId w:val="13"/>
+        </w:numPr>
+        <w:rPr>
+          <w:rFonts w:cs="Arial" w:hint="cs"/>
+        </w:rPr>
+      </w:pPr>
+      <w:r>
+        <w:rPr>
+          <w:rFonts w:cs="Arial" w:hint="cs"/>
+          <w:rtl/>
+        </w:rPr>
+        <w:t>עמידה בכל הדרישות</w:t>
+      </w:r>
+      <w:r>
+        <w:rPr>
+          <w:rFonts w:cs="Arial" w:hint="cs"/>
+          <w:rtl/>
+        </w:rPr>
+        <w:t>.</w:t>
+      </w:r>
+    </w:p>
+    <w:p>
+      <w:pPr>
+        <w:pStyle w:val="ListParagraph"/>
+        <w:numPr>
+          <w:ilvl w:val="0"/>
+          <w:numId w:val="13"/>
+        </w:numPr>
+        <w:rPr>
+          <w:rFonts w:cs="Arial" w:hint="cs"/>
+        </w:rPr>
+      </w:pPr>
+      <w:r>
+        <w:rPr>
+          <w:rFonts w:cs="Arial" w:hint="cs"/>
+          <w:rtl/>
+        </w:rPr>
+        <w:t>ביצוע ע"פ הנלמד בכיתה</w:t>
+      </w:r>
+      <w:r>
+        <w:rPr>
+          <w:rFonts w:cs="Arial" w:hint="cs"/>
+          <w:rtl/>
+        </w:rPr>
+        <w:t>.</w:t>
+      </w:r>
+    </w:p>
+    <w:p>
+      <w:pPr>
+        <w:pStyle w:val="ListParagraph"/>
+        <w:numPr>
+          <w:ilvl w:val="0"/>
+          <w:numId w:val="13"/>
+        </w:numPr>
+        <w:rPr>
+          <w:rFonts w:cs="Arial" w:hint="cs"/>
+        </w:rPr>
+      </w:pPr>
+      <w:r>
+        <w:rPr>
+          <w:rFonts w:cs="Arial" w:hint="cs"/>
+          <w:rtl/>
+        </w:rPr>
+        <w:t>הבעת דעתנו ע"פ צורת החשיבה שלנו.</w:t>
+      </w:r>
+    </w:p>
+    <w:p>
+      <w:pPr>
+        <w:pStyle w:val="ListParagraph"/>
+        <w:numPr>
+          <w:ilvl w:val="0"/>
+          <w:numId w:val="13"/>
+        </w:numPr>
+        <w:rPr>
+          <w:rFonts w:cs="Arial"/>
+          <w:rtl/>
+        </w:rPr>
+      </w:pPr>
+      <w:r>
+        <w:rPr>
+          <w:rFonts w:cs="Arial" w:hint="cs"/>
+          <w:rtl/>
+        </w:rPr>
+        <w:t>סינכרון מול עבודות של האחרים במקרים של חפיפה.</w:t>
+      </w:r>
+    </w:p>
+    <w:p>
+      <w:pPr>
+        <w:rPr>
+          <w:rFonts w:cs="Arial"/>
+          <w:rtl/>
+        </w:rPr>
+      </w:pPr>
+    </w:p>
+    <w:p>
+      <w:pPr>
+        <w:rPr>
+          <w:rFonts w:cs="Arial"/>
+          <w:rtl/>
+        </w:rPr>
+      </w:pPr>
+    </w:p>
+    <w:p>
+      <w:pPr>
+        <w:rPr>
+          <w:rFonts w:cs="Arial"/>
+          <w:rtl/>
+        </w:rPr>
+      </w:pPr>
     </w:p>
     <w:p>
       <w:pPr>
@@ -1756,6 +2796,119 @@
     </w:lvl>
   </w:abstractNum>
   <w:abstractNum w:abstractNumId="1" w15:restartNumberingAfterBreak="0">
+    <w:nsid w:val="13E14955"/>
+    <w:multiLevelType w:val="hybridMultilevel"/>
+    <w:tmpl w:val="201EA7A0"/>
+    <w:lvl w:ilvl="0" w:tplc="04090001">
+      <w:start w:val="1"/>
+      <w:numFmt w:val="bullet"/>
+      <w:lvlText w:val=""/>
+      <w:lvlJc w:val="left"/>
+      <w:pPr>
+        <w:ind w:left="720" w:hanging="360"/>
+      </w:pPr>
+      <w:rPr>
+        <w:rFonts w:ascii="Symbol" w:hAnsi="Symbol" w:hint="default"/>
+      </w:rPr>
+    </w:lvl>
+    <w:lvl w:ilvl="1" w:tplc="04090003" w:tentative="1">
+      <w:start w:val="1"/>
+      <w:numFmt w:val="bullet"/>
+      <w:lvlText w:val="o"/>
+      <w:lvlJc w:val="left"/>
+      <w:pPr>
+        <w:ind w:left="1440" w:hanging="360"/>
+      </w:pPr>
+      <w:rPr>
+        <w:rFonts w:ascii="Courier New" w:hAnsi="Courier New" w:cs="Courier New" w:hint="default"/>
+      </w:rPr>
+    </w:lvl>
+    <w:lvl w:ilvl="2" w:tplc="04090005" w:tentative="1">
+      <w:start w:val="1"/>
+      <w:numFmt w:val="bullet"/>
+      <w:lvlText w:val=""/>
+      <w:lvlJc w:val="left"/>
+      <w:pPr>
+        <w:ind w:left="2160" w:hanging="360"/>
+      </w:pPr>
+      <w:rPr>
+        <w:rFonts w:ascii="Wingdings" w:hAnsi="Wingdings" w:hint="default"/>
+      </w:rPr>
+    </w:lvl>
+    <w:lvl w:ilvl="3" w:tplc="04090001" w:tentative="1">
+      <w:start w:val="1"/>
+      <w:numFmt w:val="bullet"/>
+      <w:lvlText w:val=""/>
+      <w:lvlJc w:val="left"/>
+      <w:pPr>
+        <w:ind w:left="2880" w:hanging="360"/>
+      </w:pPr>
+      <w:rPr>
+        <w:rFonts w:ascii="Symbol" w:hAnsi="Symbol" w:hint="default"/>
+      </w:rPr>
+    </w:lvl>
+    <w:lvl w:ilvl="4" w:tplc="04090003" w:tentative="1">
+      <w:start w:val="1"/>
+      <w:numFmt w:val="bullet"/>
+      <w:lvlText w:val="o"/>
+      <w:lvlJc w:val="left"/>
+      <w:pPr>
+        <w:ind w:left="3600" w:hanging="360"/>
+      </w:pPr>
+      <w:rPr>
+        <w:rFonts w:ascii="Courier New" w:hAnsi="Courier New" w:cs="Courier New" w:hint="default"/>
+      </w:rPr>
+    </w:lvl>
+    <w:lvl w:ilvl="5" w:tplc="04090005" w:tentative="1">
+      <w:start w:val="1"/>
+      <w:numFmt w:val="bullet"/>
+      <w:lvlText w:val=""/>
+      <w:lvlJc w:val="left"/>
+      <w:pPr>
+        <w:ind w:left="4320" w:hanging="360"/>
+      </w:pPr>
+      <w:rPr>
+        <w:rFonts w:ascii="Wingdings" w:hAnsi="Wingdings" w:hint="default"/>
+      </w:rPr>
+    </w:lvl>
+    <w:lvl w:ilvl="6" w:tplc="04090001" w:tentative="1">
+      <w:start w:val="1"/>
+      <w:numFmt w:val="bullet"/>
+      <w:lvlText w:val=""/>
+      <w:lvlJc w:val="left"/>
+      <w:pPr>
+        <w:ind w:left="5040" w:hanging="360"/>
+      </w:pPr>
+      <w:rPr>
+        <w:rFonts w:ascii="Symbol" w:hAnsi="Symbol" w:hint="default"/>
+      </w:rPr>
+    </w:lvl>
+    <w:lvl w:ilvl="7" w:tplc="04090003" w:tentative="1">
+      <w:start w:val="1"/>
+      <w:numFmt w:val="bullet"/>
+      <w:lvlText w:val="o"/>
+      <w:lvlJc w:val="left"/>
+      <w:pPr>
+        <w:ind w:left="5760" w:hanging="360"/>
+      </w:pPr>
+      <w:rPr>
+        <w:rFonts w:ascii="Courier New" w:hAnsi="Courier New" w:cs="Courier New" w:hint="default"/>
+      </w:rPr>
+    </w:lvl>
+    <w:lvl w:ilvl="8" w:tplc="04090005" w:tentative="1">
+      <w:start w:val="1"/>
+      <w:numFmt w:val="bullet"/>
+      <w:lvlText w:val=""/>
+      <w:lvlJc w:val="left"/>
+      <w:pPr>
+        <w:ind w:left="6480" w:hanging="360"/>
+      </w:pPr>
+      <w:rPr>
+        <w:rFonts w:ascii="Wingdings" w:hAnsi="Wingdings" w:hint="default"/>
+      </w:rPr>
+    </w:lvl>
+  </w:abstractNum>
+  <w:abstractNum w:abstractNumId="2" w15:restartNumberingAfterBreak="0">
     <w:nsid w:val="1E5B2E7A"/>
     <w:multiLevelType w:val="hybridMultilevel"/>
     <w:tmpl w:val="536CA61E"/>
@@ -1841,7 +2994,7 @@
       </w:pPr>
     </w:lvl>
   </w:abstractNum>
-  <w:abstractNum w:abstractNumId="2" w15:restartNumberingAfterBreak="0">
+  <w:abstractNum w:abstractNumId="3" w15:restartNumberingAfterBreak="0">
     <w:nsid w:val="1EC227C0"/>
     <w:multiLevelType w:val="hybridMultilevel"/>
     <w:tmpl w:val="434ADF9C"/>
@@ -1929,7 +3082,7 @@
       </w:pPr>
     </w:lvl>
   </w:abstractNum>
-  <w:abstractNum w:abstractNumId="3" w15:restartNumberingAfterBreak="0">
+  <w:abstractNum w:abstractNumId="4" w15:restartNumberingAfterBreak="0">
     <w:nsid w:val="285879DA"/>
     <w:multiLevelType w:val="hybridMultilevel"/>
     <w:tmpl w:val="0A1AEEAA"/>
@@ -2041,7 +3194,7 @@
       </w:rPr>
     </w:lvl>
   </w:abstractNum>
-  <w:abstractNum w:abstractNumId="4" w15:restartNumberingAfterBreak="0">
+  <w:abstractNum w:abstractNumId="5" w15:restartNumberingAfterBreak="0">
     <w:nsid w:val="304B59CE"/>
     <w:multiLevelType w:val="hybridMultilevel"/>
     <w:tmpl w:val="C1CEAA92"/>
@@ -2130,7 +3283,7 @@
       </w:pPr>
     </w:lvl>
   </w:abstractNum>
-  <w:abstractNum w:abstractNumId="5" w15:restartNumberingAfterBreak="0">
+  <w:abstractNum w:abstractNumId="6" w15:restartNumberingAfterBreak="0">
     <w:nsid w:val="3DEC5410"/>
     <w:multiLevelType w:val="hybridMultilevel"/>
     <w:tmpl w:val="6E681360"/>
@@ -2242,7 +3395,7 @@
       </w:rPr>
     </w:lvl>
   </w:abstractNum>
-  <w:abstractNum w:abstractNumId="6" w15:restartNumberingAfterBreak="0">
+  <w:abstractNum w:abstractNumId="7" w15:restartNumberingAfterBreak="0">
     <w:nsid w:val="3FAF680B"/>
     <w:multiLevelType w:val="hybridMultilevel"/>
     <w:tmpl w:val="4CAE1576"/>
@@ -2331,7 +3484,7 @@
       </w:pPr>
     </w:lvl>
   </w:abstractNum>
-  <w:abstractNum w:abstractNumId="7" w15:restartNumberingAfterBreak="0">
+  <w:abstractNum w:abstractNumId="8" w15:restartNumberingAfterBreak="0">
     <w:nsid w:val="4A1707DC"/>
     <w:multiLevelType w:val="hybridMultilevel"/>
     <w:tmpl w:val="45622A16"/>
@@ -2419,7 +3572,7 @@
       </w:pPr>
     </w:lvl>
   </w:abstractNum>
-  <w:abstractNum w:abstractNumId="8" w15:restartNumberingAfterBreak="0">
+  <w:abstractNum w:abstractNumId="9" w15:restartNumberingAfterBreak="0">
     <w:nsid w:val="4A8C23E0"/>
     <w:multiLevelType w:val="hybridMultilevel"/>
     <w:tmpl w:val="CCC8C4E6"/>
@@ -2508,7 +3661,7 @@
       </w:pPr>
     </w:lvl>
   </w:abstractNum>
-  <w:abstractNum w:abstractNumId="9" w15:restartNumberingAfterBreak="0">
+  <w:abstractNum w:abstractNumId="10" w15:restartNumberingAfterBreak="0">
     <w:nsid w:val="4B375246"/>
     <w:multiLevelType w:val="hybridMultilevel"/>
     <w:tmpl w:val="796EE09E"/>
@@ -2597,7 +3750,7 @@
       </w:pPr>
     </w:lvl>
   </w:abstractNum>
-  <w:abstractNum w:abstractNumId="10" w15:restartNumberingAfterBreak="0">
+  <w:abstractNum w:abstractNumId="11" w15:restartNumberingAfterBreak="0">
     <w:nsid w:val="5ED7250D"/>
     <w:multiLevelType w:val="hybridMultilevel"/>
     <w:tmpl w:val="CA56F484"/>
@@ -2686,7 +3839,7 @@
       </w:pPr>
     </w:lvl>
   </w:abstractNum>
-  <w:abstractNum w:abstractNumId="11" w15:restartNumberingAfterBreak="0">
+  <w:abstractNum w:abstractNumId="12" w15:restartNumberingAfterBreak="0">
     <w:nsid w:val="61B17E29"/>
     <w:multiLevelType w:val="hybridMultilevel"/>
     <w:tmpl w:val="3366370C"/>
@@ -2775,7 +3928,7 @@
       </w:pPr>
     </w:lvl>
   </w:abstractNum>
-  <w:abstractNum w:abstractNumId="12" w15:restartNumberingAfterBreak="0">
+  <w:abstractNum w:abstractNumId="13" w15:restartNumberingAfterBreak="0">
     <w:nsid w:val="6CF6662B"/>
     <w:multiLevelType w:val="hybridMultilevel"/>
     <w:tmpl w:val="9BCC798E"/>
@@ -2888,43 +4041,46 @@
     </w:lvl>
   </w:abstractNum>
   <w:num w:numId="1">
-    <w:abstractNumId w:val="9"/>
+    <w:abstractNumId w:val="10"/>
   </w:num>
   <w:num w:numId="2">
-    <w:abstractNumId w:val="4"/>
+    <w:abstractNumId w:val="5"/>
   </w:num>
   <w:num w:numId="3">
-    <w:abstractNumId w:val="11"/>
+    <w:abstractNumId w:val="12"/>
   </w:num>
   <w:num w:numId="4">
     <w:abstractNumId w:val="0"/>
   </w:num>
   <w:num w:numId="5">
+    <w:abstractNumId w:val="9"/>
+  </w:num>
+  <w:num w:numId="6">
+    <w:abstractNumId w:val="7"/>
+  </w:num>
+  <w:num w:numId="7">
+    <w:abstractNumId w:val="11"/>
+  </w:num>
+  <w:num w:numId="8">
+    <w:abstractNumId w:val="2"/>
+  </w:num>
+  <w:num w:numId="9">
+    <w:abstractNumId w:val="4"/>
+  </w:num>
+  <w:num w:numId="10">
+    <w:abstractNumId w:val="6"/>
+  </w:num>
+  <w:num w:numId="11">
+    <w:abstractNumId w:val="13"/>
+  </w:num>
+  <w:num w:numId="12">
+    <w:abstractNumId w:val="3"/>
+  </w:num>
+  <w:num w:numId="13">
     <w:abstractNumId w:val="8"/>
   </w:num>
-  <w:num w:numId="6">
-    <w:abstractNumId w:val="6"/>
-  </w:num>
-  <w:num w:numId="7">
-    <w:abstractNumId w:val="10"/>
-  </w:num>
-  <w:num w:numId="8">
+  <w:num w:numId="14">
     <w:abstractNumId w:val="1"/>
-  </w:num>
-  <w:num w:numId="9">
-    <w:abstractNumId w:val="3"/>
-  </w:num>
-  <w:num w:numId="10">
-    <w:abstractNumId w:val="5"/>
-  </w:num>
-  <w:num w:numId="11">
-    <w:abstractNumId w:val="12"/>
-  </w:num>
-  <w:num w:numId="12">
-    <w:abstractNumId w:val="2"/>
-  </w:num>
-  <w:num w:numId="13">
-    <w:abstractNumId w:val="7"/>
   </w:num>
 </w:numbering>
 </file>

--- a/סדנא במעבדה בהנדסת תוכנה.docx
+++ b/סדנא במעבדה בהנדסת תוכנה.docx
@@ -4,7 +4,7 @@
   <w:body>
     <w:p>
       <w:pPr>
-        <w:pStyle w:val="Title"/>
+        <w:pStyle w:val="a4"/>
         <w:rPr>
           <w:color w:val="FF0000"/>
           <w:rtl/>
@@ -53,9 +53,52 @@
     <w:p>
       <w:pPr>
         <w:rPr>
-          <w:rtl/>
-        </w:rPr>
-      </w:pPr>
+          <w:rFonts w:asciiTheme="minorBidi" w:hAnsiTheme="minorBidi"/>
+          <w:rtl/>
+        </w:rPr>
+      </w:pPr>
+    </w:p>
+    <w:p>
+      <w:pPr>
+        <w:jc w:val="center"/>
+        <w:rPr>
+          <w:rFonts w:cs="Arial"/>
+          <w:sz w:val="32"/>
+          <w:szCs w:val="32"/>
+          <w:u w:val="single"/>
+          <w:rtl/>
+        </w:rPr>
+      </w:pPr>
+      <w:r>
+        <w:rPr>
+          <w:rFonts w:cs="Arial" w:hint="cs"/>
+          <w:sz w:val="32"/>
+          <w:szCs w:val="32"/>
+          <w:u w:val="single"/>
+          <w:rtl/>
+        </w:rPr>
+        <w:t xml:space="preserve">חלק </w:t>
+      </w:r>
+      <w:r>
+        <w:rPr>
+          <w:rFonts w:cs="Arial" w:hint="cs"/>
+          <w:sz w:val="32"/>
+          <w:szCs w:val="32"/>
+          <w:u w:val="single"/>
+          <w:rtl/>
+        </w:rPr>
+        <w:t>א</w:t>
+      </w:r>
+      <w:r>
+        <w:rPr>
+          <w:rFonts w:cs="Arial" w:hint="cs"/>
+          <w:sz w:val="32"/>
+          <w:szCs w:val="32"/>
+          <w:u w:val="single"/>
+          <w:rtl/>
+        </w:rPr>
+        <w:t>'</w:t>
+      </w:r>
     </w:p>
     <w:p>
       <w:pPr>
@@ -162,7 +205,7 @@
     </w:p>
     <w:p>
       <w:pPr>
-        <w:pStyle w:val="ListParagraph"/>
+        <w:pStyle w:val="a3"/>
         <w:numPr>
           <w:ilvl w:val="0"/>
           <w:numId w:val="2"/>
@@ -178,7 +221,7 @@
     </w:p>
     <w:p>
       <w:pPr>
-        <w:pStyle w:val="ListParagraph"/>
+        <w:pStyle w:val="a3"/>
         <w:numPr>
           <w:ilvl w:val="0"/>
           <w:numId w:val="2"/>
@@ -194,7 +237,7 @@
     </w:p>
     <w:p>
       <w:pPr>
-        <w:pStyle w:val="ListParagraph"/>
+        <w:pStyle w:val="a3"/>
         <w:numPr>
           <w:ilvl w:val="0"/>
           <w:numId w:val="2"/>
@@ -213,7 +256,7 @@
     </w:p>
     <w:p>
       <w:pPr>
-        <w:pStyle w:val="ListParagraph"/>
+        <w:pStyle w:val="a3"/>
         <w:numPr>
           <w:ilvl w:val="0"/>
           <w:numId w:val="2"/>
@@ -245,7 +288,7 @@
     </w:p>
     <w:p>
       <w:pPr>
-        <w:pStyle w:val="ListParagraph"/>
+        <w:pStyle w:val="a3"/>
         <w:numPr>
           <w:ilvl w:val="0"/>
           <w:numId w:val="5"/>
@@ -261,7 +304,7 @@
     </w:p>
     <w:p>
       <w:pPr>
-        <w:pStyle w:val="ListParagraph"/>
+        <w:pStyle w:val="a3"/>
         <w:numPr>
           <w:ilvl w:val="0"/>
           <w:numId w:val="5"/>
@@ -277,7 +320,7 @@
     </w:p>
     <w:p>
       <w:pPr>
-        <w:pStyle w:val="ListParagraph"/>
+        <w:pStyle w:val="a3"/>
         <w:numPr>
           <w:ilvl w:val="0"/>
           <w:numId w:val="5"/>
@@ -309,7 +352,7 @@
     </w:p>
     <w:p>
       <w:pPr>
-        <w:pStyle w:val="ListParagraph"/>
+        <w:pStyle w:val="a3"/>
         <w:numPr>
           <w:ilvl w:val="0"/>
           <w:numId w:val="3"/>
@@ -325,7 +368,7 @@
     </w:p>
     <w:p>
       <w:pPr>
-        <w:pStyle w:val="ListParagraph"/>
+        <w:pStyle w:val="a3"/>
         <w:numPr>
           <w:ilvl w:val="0"/>
           <w:numId w:val="3"/>
@@ -387,7 +430,7 @@
     </w:p>
     <w:p>
       <w:pPr>
-        <w:pStyle w:val="ListParagraph"/>
+        <w:pStyle w:val="a3"/>
         <w:numPr>
           <w:ilvl w:val="0"/>
           <w:numId w:val="4"/>
@@ -424,7 +467,7 @@
     </w:p>
     <w:p>
       <w:pPr>
-        <w:pStyle w:val="ListParagraph"/>
+        <w:pStyle w:val="a3"/>
         <w:numPr>
           <w:ilvl w:val="0"/>
           <w:numId w:val="9"/>
@@ -440,7 +483,7 @@
     </w:p>
     <w:p>
       <w:pPr>
-        <w:pStyle w:val="ListParagraph"/>
+        <w:pStyle w:val="a3"/>
         <w:numPr>
           <w:ilvl w:val="0"/>
           <w:numId w:val="9"/>
@@ -463,7 +506,7 @@
     </w:p>
     <w:p>
       <w:pPr>
-        <w:pStyle w:val="ListParagraph"/>
+        <w:pStyle w:val="a3"/>
         <w:numPr>
           <w:ilvl w:val="0"/>
           <w:numId w:val="4"/>
@@ -486,7 +529,7 @@
     </w:p>
     <w:p>
       <w:pPr>
-        <w:pStyle w:val="ListParagraph"/>
+        <w:pStyle w:val="a3"/>
         <w:numPr>
           <w:ilvl w:val="0"/>
           <w:numId w:val="4"/>
@@ -502,7 +545,7 @@
     </w:p>
     <w:p>
       <w:pPr>
-        <w:pStyle w:val="ListParagraph"/>
+        <w:pStyle w:val="a3"/>
       </w:pPr>
     </w:p>
     <w:p>
@@ -608,7 +651,7 @@
     </w:p>
     <w:p>
       <w:pPr>
-        <w:pStyle w:val="ListParagraph"/>
+        <w:pStyle w:val="a3"/>
         <w:numPr>
           <w:ilvl w:val="0"/>
           <w:numId w:val="11"/>
@@ -656,7 +699,7 @@
     </w:p>
     <w:p>
       <w:pPr>
-        <w:pStyle w:val="ListParagraph"/>
+        <w:pStyle w:val="a3"/>
         <w:numPr>
           <w:ilvl w:val="0"/>
           <w:numId w:val="10"/>
@@ -676,7 +719,7 @@
     </w:p>
     <w:p>
       <w:pPr>
-        <w:pStyle w:val="ListParagraph"/>
+        <w:pStyle w:val="a3"/>
         <w:numPr>
           <w:ilvl w:val="0"/>
           <w:numId w:val="10"/>
@@ -703,7 +746,7 @@
     </w:p>
     <w:p>
       <w:pPr>
-        <w:pStyle w:val="ListParagraph"/>
+        <w:pStyle w:val="a3"/>
         <w:numPr>
           <w:ilvl w:val="0"/>
           <w:numId w:val="10"/>
@@ -730,7 +773,7 @@
     </w:p>
     <w:p>
       <w:pPr>
-        <w:pStyle w:val="ListParagraph"/>
+        <w:pStyle w:val="a3"/>
         <w:numPr>
           <w:ilvl w:val="0"/>
           <w:numId w:val="10"/>
@@ -1102,6 +1145,7 @@
           <w:rFonts w:hint="cs"/>
           <w:rtl/>
         </w:rPr>
+        <w:lastRenderedPageBreak/>
         <w:t xml:space="preserve">לשם כך </w:t>
       </w:r>
       <w:r>
@@ -1121,7 +1165,7 @@
     </w:p>
     <w:p>
       <w:pPr>
-        <w:pStyle w:val="ListParagraph"/>
+        <w:pStyle w:val="a3"/>
         <w:numPr>
           <w:ilvl w:val="0"/>
           <w:numId w:val="12"/>
@@ -1154,7 +1198,7 @@
     </w:p>
     <w:p>
       <w:pPr>
-        <w:pStyle w:val="ListParagraph"/>
+        <w:pStyle w:val="a3"/>
         <w:numPr>
           <w:ilvl w:val="0"/>
           <w:numId w:val="12"/>
@@ -1165,7 +1209,6 @@
           <w:rFonts w:hint="cs"/>
           <w:rtl/>
         </w:rPr>
-        <w:lastRenderedPageBreak/>
         <w:t>שליחת "דוח התקדמ</w:t>
       </w:r>
       <w:r>
@@ -1557,7 +1600,7 @@
     </w:p>
     <w:p>
       <w:pPr>
-        <w:pStyle w:val="ListParagraph"/>
+        <w:pStyle w:val="a3"/>
         <w:numPr>
           <w:ilvl w:val="0"/>
           <w:numId w:val="13"/>
@@ -1576,7 +1619,7 @@
     </w:p>
     <w:p>
       <w:pPr>
-        <w:pStyle w:val="ListParagraph"/>
+        <w:pStyle w:val="a3"/>
         <w:numPr>
           <w:ilvl w:val="0"/>
           <w:numId w:val="13"/>
@@ -1595,7 +1638,7 @@
     </w:p>
     <w:p>
       <w:pPr>
-        <w:pStyle w:val="ListParagraph"/>
+        <w:pStyle w:val="a3"/>
         <w:numPr>
           <w:ilvl w:val="0"/>
           <w:numId w:val="13"/>
@@ -1614,7 +1657,7 @@
     </w:p>
     <w:p>
       <w:pPr>
-        <w:pStyle w:val="ListParagraph"/>
+        <w:pStyle w:val="a3"/>
         <w:rPr>
           <w:rFonts w:cs="Arial"/>
         </w:rPr>
@@ -1713,7 +1756,7 @@
     <w:p>
       <w:pPr>
         <w:rPr>
-          <w:rFonts w:cs="Arial" w:hint="cs"/>
+          <w:rFonts w:cs="Arial"/>
           <w:rtl/>
         </w:rPr>
       </w:pPr>
@@ -1758,21 +1801,7 @@
           <w:rFonts w:cs="Arial" w:hint="cs"/>
           <w:rtl/>
         </w:rPr>
-        <w:t xml:space="preserve">כי בקרה על הנעשה חיונית לפיכך קיימת בקרה מקצועית ע"י חברי הצוות הכוללת מתן הערות והארות על תוכן וביצוע המשימות, ובנוסף </w:t>
-      </w:r>
-      <w:r>
-        <w:rPr>
-          <w:rFonts w:cs="Arial" w:hint="cs"/>
-          <w:rtl/>
-        </w:rPr>
-        <w:t>קיימת בקרה</w:t>
-      </w:r>
-      <w:r>
-        <w:rPr>
-          <w:rFonts w:cs="Arial" w:hint="cs"/>
-          <w:rtl/>
-        </w:rPr>
-        <w:t xml:space="preserve"> כללית של </w:t>
+        <w:t xml:space="preserve">כי בקרה על הנעשה חיונית לפיכך קיימת בקרה מקצועית ע"י חברי הצוות הכוללת מתן הערות והארות על תוכן וביצוע המשימות, ובנוסף קיימת בקרה כללית של </w:t>
       </w:r>
       <w:r>
         <w:rPr>
@@ -1799,7 +1828,7 @@
     <w:p>
       <w:pPr>
         <w:rPr>
-          <w:rFonts w:cs="Arial" w:hint="cs"/>
+          <w:rFonts w:cs="Arial"/>
           <w:rtl/>
         </w:rPr>
       </w:pPr>
@@ -1982,6 +2011,7 @@
           <w:rFonts w:cs="Arial" w:hint="cs"/>
           <w:rtl/>
         </w:rPr>
+        <w:lastRenderedPageBreak/>
         <w:t xml:space="preserve">הצורך בחברי הצוות כולל גם תמיכה בהתקנת התוכנות הרלוונטיות ואופן השימוש בהם. </w:t>
       </w:r>
     </w:p>
@@ -1992,8 +2022,6 @@
           <w:rtl/>
         </w:rPr>
       </w:pPr>
-      <w:bookmarkStart w:id="0" w:name="_GoBack"/>
-      <w:bookmarkEnd w:id="0"/>
     </w:p>
     <w:p>
       <w:pPr>
@@ -2012,7 +2040,6 @@
           <w:u w:val="single"/>
           <w:rtl/>
         </w:rPr>
-        <w:lastRenderedPageBreak/>
         <w:t xml:space="preserve">משימה </w:t>
       </w:r>
       <w:r>
@@ -2379,13 +2406,13 @@
     </w:p>
     <w:p>
       <w:pPr>
-        <w:pStyle w:val="ListParagraph"/>
+        <w:pStyle w:val="a3"/>
         <w:numPr>
           <w:ilvl w:val="0"/>
           <w:numId w:val="13"/>
         </w:numPr>
         <w:rPr>
-          <w:rFonts w:cs="Arial" w:hint="cs"/>
+          <w:rFonts w:cs="Arial"/>
         </w:rPr>
       </w:pPr>
       <w:r>
@@ -2405,13 +2432,13 @@
     </w:p>
     <w:p>
       <w:pPr>
-        <w:pStyle w:val="ListParagraph"/>
+        <w:pStyle w:val="a3"/>
         <w:numPr>
           <w:ilvl w:val="0"/>
           <w:numId w:val="13"/>
         </w:numPr>
         <w:rPr>
-          <w:rFonts w:cs="Arial" w:hint="cs"/>
+          <w:rFonts w:cs="Arial"/>
         </w:rPr>
       </w:pPr>
       <w:r>
@@ -2431,7 +2458,7 @@
     </w:p>
     <w:p>
       <w:pPr>
-        <w:pStyle w:val="ListParagraph"/>
+        <w:pStyle w:val="a3"/>
         <w:numPr>
           <w:ilvl w:val="0"/>
           <w:numId w:val="13"/>
@@ -2522,13 +2549,13 @@
     </w:p>
     <w:p>
       <w:pPr>
-        <w:pStyle w:val="ListParagraph"/>
+        <w:pStyle w:val="a3"/>
         <w:numPr>
           <w:ilvl w:val="0"/>
           <w:numId w:val="13"/>
         </w:numPr>
         <w:rPr>
-          <w:rFonts w:cs="Arial" w:hint="cs"/>
+          <w:rFonts w:cs="Arial"/>
         </w:rPr>
       </w:pPr>
       <w:r>
@@ -2548,13 +2575,13 @@
     </w:p>
     <w:p>
       <w:pPr>
-        <w:pStyle w:val="ListParagraph"/>
+        <w:pStyle w:val="a3"/>
         <w:numPr>
           <w:ilvl w:val="0"/>
           <w:numId w:val="13"/>
         </w:numPr>
         <w:rPr>
-          <w:rFonts w:cs="Arial" w:hint="cs"/>
+          <w:rFonts w:cs="Arial"/>
         </w:rPr>
       </w:pPr>
       <w:r>
@@ -2574,13 +2601,13 @@
     </w:p>
     <w:p>
       <w:pPr>
-        <w:pStyle w:val="ListParagraph"/>
+        <w:pStyle w:val="a3"/>
         <w:numPr>
           <w:ilvl w:val="0"/>
           <w:numId w:val="13"/>
         </w:numPr>
         <w:rPr>
-          <w:rFonts w:cs="Arial" w:hint="cs"/>
+          <w:rFonts w:cs="Arial"/>
         </w:rPr>
       </w:pPr>
       <w:r>
@@ -2593,7 +2620,7 @@
     </w:p>
     <w:p>
       <w:pPr>
-        <w:pStyle w:val="ListParagraph"/>
+        <w:pStyle w:val="a3"/>
         <w:numPr>
           <w:ilvl w:val="0"/>
           <w:numId w:val="13"/>
@@ -2615,6 +2642,3590 @@
       <w:pPr>
         <w:rPr>
           <w:rFonts w:cs="Arial"/>
+          <w:rtl/>
+        </w:rPr>
+      </w:pPr>
+    </w:p>
+    <w:p>
+      <w:pPr>
+        <w:rPr>
+          <w:rFonts w:cs="Arial"/>
+          <w:rtl/>
+        </w:rPr>
+      </w:pPr>
+    </w:p>
+    <w:p>
+      <w:pPr>
+        <w:rPr>
+          <w:rFonts w:cs="Arial"/>
+          <w:rtl/>
+        </w:rPr>
+      </w:pPr>
+    </w:p>
+    <w:p>
+      <w:pPr>
+        <w:rPr>
+          <w:rFonts w:cs="Arial"/>
+          <w:rtl/>
+        </w:rPr>
+      </w:pPr>
+    </w:p>
+    <w:p>
+      <w:pPr>
+        <w:rPr>
+          <w:rFonts w:cs="Arial"/>
+          <w:rtl/>
+        </w:rPr>
+      </w:pPr>
+    </w:p>
+    <w:p>
+      <w:pPr>
+        <w:rPr>
+          <w:rFonts w:cs="Arial"/>
+          <w:rtl/>
+        </w:rPr>
+      </w:pPr>
+    </w:p>
+    <w:p>
+      <w:pPr>
+        <w:rPr>
+          <w:rFonts w:cs="Arial"/>
+          <w:rtl/>
+        </w:rPr>
+      </w:pPr>
+    </w:p>
+    <w:p>
+      <w:pPr>
+        <w:rPr>
+          <w:rFonts w:cs="Arial"/>
+          <w:rtl/>
+        </w:rPr>
+      </w:pPr>
+    </w:p>
+    <w:p>
+      <w:pPr>
+        <w:rPr>
+          <w:rFonts w:cs="Arial"/>
+          <w:rtl/>
+        </w:rPr>
+      </w:pPr>
+    </w:p>
+    <w:p>
+      <w:pPr>
+        <w:jc w:val="center"/>
+        <w:rPr>
+          <w:rFonts w:cs="Arial"/>
+          <w:sz w:val="32"/>
+          <w:szCs w:val="32"/>
+          <w:u w:val="single"/>
+          <w:rtl/>
+        </w:rPr>
+      </w:pPr>
+      <w:r>
+        <w:rPr>
+          <w:rFonts w:cs="Arial" w:hint="cs"/>
+          <w:sz w:val="32"/>
+          <w:szCs w:val="32"/>
+          <w:u w:val="single"/>
+          <w:rtl/>
+        </w:rPr>
+        <w:lastRenderedPageBreak/>
+        <w:t>חלק ב'</w:t>
+      </w:r>
+    </w:p>
+    <w:p>
+      <w:pPr>
+        <w:rPr>
+          <w:rFonts w:cs="Arial"/>
+          <w:rtl/>
+        </w:rPr>
+      </w:pPr>
+    </w:p>
+    <w:p>
+      <w:pPr>
+        <w:rPr>
+          <w:rFonts w:cs="Arial"/>
+          <w:rtl/>
+        </w:rPr>
+      </w:pPr>
+    </w:p>
+    <w:p>
+      <w:pPr>
+        <w:rPr>
+          <w:rFonts w:cs="Arial"/>
+          <w:rtl/>
+        </w:rPr>
+      </w:pPr>
+    </w:p>
+    <w:p>
+      <w:pPr>
+        <w:rPr>
+          <w:rFonts w:cs="Arial"/>
+          <w:rtl/>
+        </w:rPr>
+      </w:pPr>
+    </w:p>
+    <w:p>
+      <w:pPr>
+        <w:rPr>
+          <w:rFonts w:cs="Arial"/>
+          <w:rtl/>
+        </w:rPr>
+      </w:pPr>
+    </w:p>
+    <w:p>
+      <w:pPr>
+        <w:rPr>
+          <w:rFonts w:cs="Arial"/>
+          <w:rtl/>
+        </w:rPr>
+      </w:pPr>
+      <w:bookmarkStart w:id="0" w:name="_GoBack"/>
+    </w:p>
+    <w:bookmarkEnd w:id="0"/>
+    <w:p>
+      <w:pPr>
+        <w:rPr>
+          <w:rFonts w:cs="Arial"/>
+          <w:rtl/>
+        </w:rPr>
+      </w:pPr>
+    </w:p>
+    <w:p>
+      <w:pPr>
+        <w:rPr>
+          <w:rFonts w:cs="Arial"/>
+          <w:rtl/>
+        </w:rPr>
+      </w:pPr>
+    </w:p>
+    <w:tbl>
+      <w:tblPr>
+        <w:tblStyle w:val="aa"/>
+        <w:tblpPr w:leftFromText="180" w:rightFromText="180" w:vertAnchor="text" w:horzAnchor="margin" w:tblpXSpec="center" w:tblpY="-176"/>
+        <w:bidiVisual/>
+        <w:tblW w:w="11809" w:type="dxa"/>
+        <w:tblLook w:val="04A0" w:firstRow="1" w:lastRow="0" w:firstColumn="1" w:lastColumn="0" w:noHBand="0" w:noVBand="1"/>
+      </w:tblPr>
+      <w:tblGrid>
+        <w:gridCol w:w="847"/>
+        <w:gridCol w:w="848"/>
+        <w:gridCol w:w="849"/>
+        <w:gridCol w:w="877"/>
+        <w:gridCol w:w="852"/>
+        <w:gridCol w:w="848"/>
+        <w:gridCol w:w="848"/>
+        <w:gridCol w:w="848"/>
+        <w:gridCol w:w="849"/>
+        <w:gridCol w:w="849"/>
+        <w:gridCol w:w="849"/>
+        <w:gridCol w:w="847"/>
+        <w:gridCol w:w="851"/>
+        <w:gridCol w:w="747"/>
+      </w:tblGrid>
+      <w:tr>
+        <w:trPr>
+          <w:trHeight w:val="396"/>
+        </w:trPr>
+        <w:tc>
+          <w:tcPr>
+            <w:tcW w:w="849" w:type="dxa"/>
+            <w:tcBorders>
+              <w:top w:val="nil"/>
+              <w:left w:val="nil"/>
+              <w:bottom w:val="single" w:sz="4" w:space="0" w:color="auto"/>
+              <w:right w:val="nil"/>
+            </w:tcBorders>
+          </w:tcPr>
+          <w:p>
+            <w:pPr>
+              <w:rPr>
+                <w:rFonts w:cs="Arial"/>
+                <w:sz w:val="18"/>
+                <w:szCs w:val="18"/>
+                <w:rtl/>
+              </w:rPr>
+            </w:pPr>
+          </w:p>
+        </w:tc>
+        <w:tc>
+          <w:tcPr>
+            <w:tcW w:w="849" w:type="dxa"/>
+            <w:tcBorders>
+              <w:top w:val="nil"/>
+              <w:left w:val="nil"/>
+              <w:bottom w:val="single" w:sz="4" w:space="0" w:color="auto"/>
+              <w:right w:val="nil"/>
+            </w:tcBorders>
+          </w:tcPr>
+          <w:p>
+            <w:pPr>
+              <w:rPr>
+                <w:rFonts w:cs="Arial"/>
+                <w:sz w:val="18"/>
+                <w:szCs w:val="18"/>
+                <w:rtl/>
+              </w:rPr>
+            </w:pPr>
+          </w:p>
+        </w:tc>
+        <w:tc>
+          <w:tcPr>
+            <w:tcW w:w="849" w:type="dxa"/>
+            <w:tcBorders>
+              <w:top w:val="nil"/>
+              <w:left w:val="nil"/>
+              <w:bottom w:val="single" w:sz="4" w:space="0" w:color="auto"/>
+              <w:right w:val="nil"/>
+            </w:tcBorders>
+          </w:tcPr>
+          <w:p>
+            <w:pPr>
+              <w:rPr>
+                <w:rFonts w:cs="Arial"/>
+                <w:sz w:val="18"/>
+                <w:szCs w:val="18"/>
+                <w:rtl/>
+              </w:rPr>
+            </w:pPr>
+          </w:p>
+        </w:tc>
+        <w:tc>
+          <w:tcPr>
+            <w:tcW w:w="848" w:type="dxa"/>
+            <w:tcBorders>
+              <w:top w:val="nil"/>
+              <w:left w:val="nil"/>
+              <w:bottom w:val="single" w:sz="4" w:space="0" w:color="auto"/>
+              <w:right w:val="nil"/>
+            </w:tcBorders>
+          </w:tcPr>
+          <w:p>
+            <w:pPr>
+              <w:rPr>
+                <w:rFonts w:cs="Arial"/>
+                <w:sz w:val="18"/>
+                <w:szCs w:val="18"/>
+                <w:rtl/>
+              </w:rPr>
+            </w:pPr>
+          </w:p>
+        </w:tc>
+        <w:tc>
+          <w:tcPr>
+            <w:tcW w:w="852" w:type="dxa"/>
+            <w:tcBorders>
+              <w:top w:val="nil"/>
+              <w:left w:val="nil"/>
+              <w:bottom w:val="single" w:sz="4" w:space="0" w:color="auto"/>
+              <w:right w:val="nil"/>
+            </w:tcBorders>
+          </w:tcPr>
+          <w:p>
+            <w:pPr>
+              <w:rPr>
+                <w:rFonts w:cs="Arial"/>
+                <w:sz w:val="18"/>
+                <w:szCs w:val="18"/>
+                <w:rtl/>
+              </w:rPr>
+            </w:pPr>
+          </w:p>
+        </w:tc>
+        <w:tc>
+          <w:tcPr>
+            <w:tcW w:w="851" w:type="dxa"/>
+            <w:tcBorders>
+              <w:top w:val="nil"/>
+              <w:left w:val="nil"/>
+              <w:bottom w:val="single" w:sz="4" w:space="0" w:color="auto"/>
+              <w:right w:val="nil"/>
+            </w:tcBorders>
+          </w:tcPr>
+          <w:p>
+            <w:pPr>
+              <w:rPr>
+                <w:rFonts w:cs="Arial"/>
+                <w:sz w:val="18"/>
+                <w:szCs w:val="18"/>
+                <w:rtl/>
+              </w:rPr>
+            </w:pPr>
+          </w:p>
+        </w:tc>
+        <w:tc>
+          <w:tcPr>
+            <w:tcW w:w="851" w:type="dxa"/>
+            <w:tcBorders>
+              <w:top w:val="nil"/>
+              <w:left w:val="nil"/>
+              <w:bottom w:val="single" w:sz="4" w:space="0" w:color="auto"/>
+              <w:right w:val="nil"/>
+            </w:tcBorders>
+          </w:tcPr>
+          <w:p>
+            <w:pPr>
+              <w:rPr>
+                <w:rFonts w:cs="Arial"/>
+                <w:sz w:val="18"/>
+                <w:szCs w:val="18"/>
+                <w:rtl/>
+              </w:rPr>
+            </w:pPr>
+          </w:p>
+        </w:tc>
+        <w:tc>
+          <w:tcPr>
+            <w:tcW w:w="851" w:type="dxa"/>
+            <w:tcBorders>
+              <w:top w:val="nil"/>
+              <w:left w:val="nil"/>
+              <w:bottom w:val="single" w:sz="4" w:space="0" w:color="auto"/>
+              <w:right w:val="nil"/>
+            </w:tcBorders>
+          </w:tcPr>
+          <w:p>
+            <w:pPr>
+              <w:rPr>
+                <w:rFonts w:cs="Arial"/>
+                <w:sz w:val="18"/>
+                <w:szCs w:val="18"/>
+                <w:rtl/>
+              </w:rPr>
+            </w:pPr>
+          </w:p>
+        </w:tc>
+        <w:tc>
+          <w:tcPr>
+            <w:tcW w:w="852" w:type="dxa"/>
+            <w:tcBorders>
+              <w:top w:val="nil"/>
+              <w:left w:val="nil"/>
+              <w:bottom w:val="single" w:sz="4" w:space="0" w:color="auto"/>
+              <w:right w:val="nil"/>
+            </w:tcBorders>
+          </w:tcPr>
+          <w:p>
+            <w:pPr>
+              <w:rPr>
+                <w:rFonts w:cs="Arial"/>
+                <w:sz w:val="18"/>
+                <w:szCs w:val="18"/>
+                <w:rtl/>
+              </w:rPr>
+            </w:pPr>
+          </w:p>
+        </w:tc>
+        <w:tc>
+          <w:tcPr>
+            <w:tcW w:w="852" w:type="dxa"/>
+            <w:tcBorders>
+              <w:top w:val="nil"/>
+              <w:left w:val="nil"/>
+              <w:bottom w:val="single" w:sz="4" w:space="0" w:color="auto"/>
+              <w:right w:val="nil"/>
+            </w:tcBorders>
+          </w:tcPr>
+          <w:p>
+            <w:pPr>
+              <w:rPr>
+                <w:rFonts w:cs="Arial"/>
+                <w:sz w:val="18"/>
+                <w:szCs w:val="18"/>
+                <w:rtl/>
+              </w:rPr>
+            </w:pPr>
+          </w:p>
+        </w:tc>
+        <w:tc>
+          <w:tcPr>
+            <w:tcW w:w="852" w:type="dxa"/>
+            <w:tcBorders>
+              <w:top w:val="nil"/>
+              <w:left w:val="nil"/>
+              <w:bottom w:val="single" w:sz="4" w:space="0" w:color="auto"/>
+              <w:right w:val="nil"/>
+            </w:tcBorders>
+          </w:tcPr>
+          <w:p>
+            <w:pPr>
+              <w:rPr>
+                <w:rFonts w:cs="Arial"/>
+                <w:sz w:val="18"/>
+                <w:szCs w:val="18"/>
+                <w:rtl/>
+              </w:rPr>
+            </w:pPr>
+          </w:p>
+        </w:tc>
+        <w:tc>
+          <w:tcPr>
+            <w:tcW w:w="850" w:type="dxa"/>
+            <w:tcBorders>
+              <w:top w:val="nil"/>
+              <w:left w:val="nil"/>
+              <w:bottom w:val="single" w:sz="4" w:space="0" w:color="auto"/>
+              <w:right w:val="nil"/>
+            </w:tcBorders>
+          </w:tcPr>
+          <w:p>
+            <w:pPr>
+              <w:rPr>
+                <w:rFonts w:cs="Arial"/>
+                <w:sz w:val="18"/>
+                <w:szCs w:val="18"/>
+                <w:rtl/>
+              </w:rPr>
+            </w:pPr>
+          </w:p>
+        </w:tc>
+        <w:tc>
+          <w:tcPr>
+            <w:tcW w:w="854" w:type="dxa"/>
+            <w:tcBorders>
+              <w:top w:val="nil"/>
+              <w:left w:val="nil"/>
+              <w:bottom w:val="single" w:sz="4" w:space="0" w:color="auto"/>
+              <w:right w:val="single" w:sz="4" w:space="0" w:color="auto"/>
+            </w:tcBorders>
+          </w:tcPr>
+          <w:p>
+            <w:pPr>
+              <w:rPr>
+                <w:rFonts w:cs="Arial"/>
+                <w:sz w:val="18"/>
+                <w:szCs w:val="18"/>
+                <w:rtl/>
+              </w:rPr>
+            </w:pPr>
+          </w:p>
+        </w:tc>
+        <w:tc>
+          <w:tcPr>
+            <w:tcW w:w="749" w:type="dxa"/>
+            <w:tcBorders>
+              <w:top w:val="nil"/>
+              <w:left w:val="single" w:sz="4" w:space="0" w:color="auto"/>
+              <w:bottom w:val="nil"/>
+              <w:right w:val="nil"/>
+            </w:tcBorders>
+          </w:tcPr>
+          <w:p>
+            <w:pPr>
+              <w:rPr>
+                <w:rFonts w:cs="Arial"/>
+                <w:sz w:val="18"/>
+                <w:szCs w:val="18"/>
+                <w:rtl/>
+              </w:rPr>
+            </w:pPr>
+            <w:r>
+              <w:rPr>
+                <w:rFonts w:cs="Arial" w:hint="cs"/>
+                <w:sz w:val="18"/>
+                <w:szCs w:val="18"/>
+                <w:rtl/>
+              </w:rPr>
+              <w:t>י</w:t>
+            </w:r>
+            <w:r>
+              <w:rPr>
+                <w:rFonts w:cs="Arial" w:hint="cs"/>
+                <w:sz w:val="18"/>
+                <w:szCs w:val="18"/>
+                <w:u w:val="single"/>
+                <w:rtl/>
+              </w:rPr>
+              <w:t>ום</w:t>
+            </w:r>
+          </w:p>
+        </w:tc>
+      </w:tr>
+      <w:tr>
+        <w:trPr>
+          <w:trHeight w:val="396"/>
+        </w:trPr>
+        <w:tc>
+          <w:tcPr>
+            <w:tcW w:w="849" w:type="dxa"/>
+            <w:tcBorders>
+              <w:top w:val="single" w:sz="4" w:space="0" w:color="auto"/>
+            </w:tcBorders>
+            <w:vAlign w:val="center"/>
+          </w:tcPr>
+          <w:p>
+            <w:pPr>
+              <w:jc w:val="center"/>
+              <w:rPr>
+                <w:rFonts w:cs="Arial"/>
+                <w:sz w:val="18"/>
+                <w:szCs w:val="18"/>
+                <w:rtl/>
+              </w:rPr>
+            </w:pPr>
+          </w:p>
+        </w:tc>
+        <w:tc>
+          <w:tcPr>
+            <w:tcW w:w="849" w:type="dxa"/>
+            <w:tcBorders>
+              <w:top w:val="single" w:sz="4" w:space="0" w:color="auto"/>
+            </w:tcBorders>
+            <w:vAlign w:val="center"/>
+          </w:tcPr>
+          <w:p>
+            <w:pPr>
+              <w:jc w:val="center"/>
+              <w:rPr>
+                <w:rFonts w:cs="Arial"/>
+                <w:sz w:val="18"/>
+                <w:szCs w:val="18"/>
+                <w:rtl/>
+              </w:rPr>
+            </w:pPr>
+          </w:p>
+        </w:tc>
+        <w:tc>
+          <w:tcPr>
+            <w:tcW w:w="849" w:type="dxa"/>
+            <w:tcBorders>
+              <w:top w:val="single" w:sz="4" w:space="0" w:color="auto"/>
+            </w:tcBorders>
+            <w:vAlign w:val="center"/>
+          </w:tcPr>
+          <w:p>
+            <w:pPr>
+              <w:jc w:val="center"/>
+              <w:rPr>
+                <w:rFonts w:cs="Arial"/>
+                <w:sz w:val="18"/>
+                <w:szCs w:val="18"/>
+                <w:rtl/>
+              </w:rPr>
+            </w:pPr>
+          </w:p>
+        </w:tc>
+        <w:tc>
+          <w:tcPr>
+            <w:tcW w:w="848" w:type="dxa"/>
+            <w:tcBorders>
+              <w:top w:val="single" w:sz="4" w:space="0" w:color="auto"/>
+            </w:tcBorders>
+            <w:vAlign w:val="center"/>
+          </w:tcPr>
+          <w:p>
+            <w:pPr>
+              <w:jc w:val="center"/>
+              <w:rPr>
+                <w:rFonts w:cs="Arial"/>
+                <w:sz w:val="18"/>
+                <w:szCs w:val="18"/>
+                <w:rtl/>
+              </w:rPr>
+            </w:pPr>
+          </w:p>
+        </w:tc>
+        <w:tc>
+          <w:tcPr>
+            <w:tcW w:w="852" w:type="dxa"/>
+            <w:tcBorders>
+              <w:top w:val="single" w:sz="4" w:space="0" w:color="auto"/>
+            </w:tcBorders>
+            <w:shd w:val="clear" w:color="auto" w:fill="FF0000"/>
+            <w:vAlign w:val="center"/>
+          </w:tcPr>
+          <w:p>
+            <w:pPr>
+              <w:jc w:val="center"/>
+              <w:rPr>
+                <w:rFonts w:cs="Arial"/>
+                <w:sz w:val="18"/>
+                <w:szCs w:val="18"/>
+                <w:rtl/>
+              </w:rPr>
+            </w:pPr>
+            <w:r>
+              <w:rPr>
+                <w:rFonts w:cs="Arial" w:hint="cs"/>
+                <w:sz w:val="18"/>
+                <w:szCs w:val="18"/>
+                <w:rtl/>
+              </w:rPr>
+              <w:t>עדי בבדיקות</w:t>
+            </w:r>
+          </w:p>
+        </w:tc>
+        <w:tc>
+          <w:tcPr>
+            <w:tcW w:w="851" w:type="dxa"/>
+            <w:vMerge w:val="restart"/>
+            <w:tcBorders>
+              <w:top w:val="single" w:sz="4" w:space="0" w:color="auto"/>
+            </w:tcBorders>
+            <w:shd w:val="clear" w:color="auto" w:fill="92D050"/>
+            <w:vAlign w:val="center"/>
+          </w:tcPr>
+          <w:p>
+            <w:pPr>
+              <w:jc w:val="center"/>
+              <w:rPr>
+                <w:rFonts w:cs="Arial"/>
+                <w:sz w:val="18"/>
+                <w:szCs w:val="18"/>
+                <w:rtl/>
+              </w:rPr>
+            </w:pPr>
+            <w:r>
+              <w:rPr>
+                <w:rFonts w:cs="Arial" w:hint="cs"/>
+                <w:sz w:val="18"/>
+                <w:szCs w:val="18"/>
+                <w:rtl/>
+              </w:rPr>
+              <w:t>חוה"מ פסח</w:t>
+            </w:r>
+          </w:p>
+        </w:tc>
+        <w:tc>
+          <w:tcPr>
+            <w:tcW w:w="851" w:type="dxa"/>
+            <w:tcBorders>
+              <w:top w:val="single" w:sz="4" w:space="0" w:color="auto"/>
+            </w:tcBorders>
+            <w:vAlign w:val="center"/>
+          </w:tcPr>
+          <w:p>
+            <w:pPr>
+              <w:jc w:val="center"/>
+              <w:rPr>
+                <w:rFonts w:cs="Arial"/>
+                <w:sz w:val="18"/>
+                <w:szCs w:val="18"/>
+                <w:rtl/>
+              </w:rPr>
+            </w:pPr>
+          </w:p>
+        </w:tc>
+        <w:tc>
+          <w:tcPr>
+            <w:tcW w:w="851" w:type="dxa"/>
+            <w:tcBorders>
+              <w:top w:val="single" w:sz="4" w:space="0" w:color="auto"/>
+            </w:tcBorders>
+            <w:vAlign w:val="center"/>
+          </w:tcPr>
+          <w:p>
+            <w:pPr>
+              <w:jc w:val="center"/>
+              <w:rPr>
+                <w:rFonts w:cs="Arial"/>
+                <w:sz w:val="18"/>
+                <w:szCs w:val="18"/>
+                <w:rtl/>
+              </w:rPr>
+            </w:pPr>
+          </w:p>
+        </w:tc>
+        <w:tc>
+          <w:tcPr>
+            <w:tcW w:w="852" w:type="dxa"/>
+            <w:tcBorders>
+              <w:top w:val="single" w:sz="4" w:space="0" w:color="auto"/>
+            </w:tcBorders>
+            <w:vAlign w:val="center"/>
+          </w:tcPr>
+          <w:p>
+            <w:pPr>
+              <w:jc w:val="center"/>
+              <w:rPr>
+                <w:rFonts w:cs="Arial"/>
+                <w:sz w:val="18"/>
+                <w:szCs w:val="18"/>
+                <w:rtl/>
+              </w:rPr>
+            </w:pPr>
+          </w:p>
+        </w:tc>
+        <w:tc>
+          <w:tcPr>
+            <w:tcW w:w="852" w:type="dxa"/>
+            <w:tcBorders>
+              <w:top w:val="single" w:sz="4" w:space="0" w:color="auto"/>
+            </w:tcBorders>
+            <w:vAlign w:val="center"/>
+          </w:tcPr>
+          <w:p>
+            <w:pPr>
+              <w:jc w:val="center"/>
+              <w:rPr>
+                <w:rFonts w:cs="Arial"/>
+                <w:sz w:val="18"/>
+                <w:szCs w:val="18"/>
+                <w:rtl/>
+              </w:rPr>
+            </w:pPr>
+          </w:p>
+        </w:tc>
+        <w:tc>
+          <w:tcPr>
+            <w:tcW w:w="852" w:type="dxa"/>
+            <w:tcBorders>
+              <w:top w:val="single" w:sz="4" w:space="0" w:color="auto"/>
+            </w:tcBorders>
+            <w:vAlign w:val="center"/>
+          </w:tcPr>
+          <w:p>
+            <w:pPr>
+              <w:jc w:val="center"/>
+              <w:rPr>
+                <w:rFonts w:cs="Arial"/>
+                <w:sz w:val="18"/>
+                <w:szCs w:val="18"/>
+                <w:rtl/>
+              </w:rPr>
+            </w:pPr>
+          </w:p>
+        </w:tc>
+        <w:tc>
+          <w:tcPr>
+            <w:tcW w:w="850" w:type="dxa"/>
+            <w:tcBorders>
+              <w:top w:val="single" w:sz="4" w:space="0" w:color="auto"/>
+            </w:tcBorders>
+            <w:vAlign w:val="center"/>
+          </w:tcPr>
+          <w:p>
+            <w:pPr>
+              <w:jc w:val="center"/>
+              <w:rPr>
+                <w:rFonts w:cs="Arial"/>
+                <w:sz w:val="18"/>
+                <w:szCs w:val="18"/>
+                <w:rtl/>
+              </w:rPr>
+            </w:pPr>
+          </w:p>
+        </w:tc>
+        <w:tc>
+          <w:tcPr>
+            <w:tcW w:w="854" w:type="dxa"/>
+            <w:tcBorders>
+              <w:top w:val="single" w:sz="4" w:space="0" w:color="auto"/>
+              <w:right w:val="single" w:sz="4" w:space="0" w:color="auto"/>
+            </w:tcBorders>
+            <w:vAlign w:val="center"/>
+          </w:tcPr>
+          <w:p>
+            <w:pPr>
+              <w:jc w:val="center"/>
+              <w:rPr>
+                <w:rFonts w:cs="Arial"/>
+                <w:sz w:val="18"/>
+                <w:szCs w:val="18"/>
+                <w:rtl/>
+              </w:rPr>
+            </w:pPr>
+          </w:p>
+        </w:tc>
+        <w:tc>
+          <w:tcPr>
+            <w:tcW w:w="749" w:type="dxa"/>
+            <w:tcBorders>
+              <w:top w:val="nil"/>
+              <w:left w:val="single" w:sz="4" w:space="0" w:color="auto"/>
+              <w:bottom w:val="nil"/>
+              <w:right w:val="nil"/>
+            </w:tcBorders>
+          </w:tcPr>
+          <w:p>
+            <w:pPr>
+              <w:rPr>
+                <w:rFonts w:cs="Arial"/>
+                <w:sz w:val="18"/>
+                <w:szCs w:val="18"/>
+                <w:rtl/>
+              </w:rPr>
+            </w:pPr>
+            <w:r>
+              <w:rPr>
+                <w:rFonts w:cs="Arial" w:hint="cs"/>
+                <w:sz w:val="18"/>
+                <w:szCs w:val="18"/>
+                <w:rtl/>
+              </w:rPr>
+              <w:t>ראשון</w:t>
+            </w:r>
+          </w:p>
+        </w:tc>
+      </w:tr>
+      <w:tr>
+        <w:trPr>
+          <w:trHeight w:val="418"/>
+        </w:trPr>
+        <w:tc>
+          <w:tcPr>
+            <w:tcW w:w="849" w:type="dxa"/>
+            <w:vAlign w:val="center"/>
+          </w:tcPr>
+          <w:p>
+            <w:pPr>
+              <w:jc w:val="center"/>
+              <w:rPr>
+                <w:rFonts w:cs="Arial"/>
+                <w:sz w:val="18"/>
+                <w:szCs w:val="18"/>
+                <w:rtl/>
+              </w:rPr>
+            </w:pPr>
+          </w:p>
+        </w:tc>
+        <w:tc>
+          <w:tcPr>
+            <w:tcW w:w="849" w:type="dxa"/>
+            <w:vAlign w:val="center"/>
+          </w:tcPr>
+          <w:p>
+            <w:pPr>
+              <w:jc w:val="center"/>
+              <w:rPr>
+                <w:rFonts w:cs="Arial"/>
+                <w:sz w:val="18"/>
+                <w:szCs w:val="18"/>
+                <w:rtl/>
+              </w:rPr>
+            </w:pPr>
+          </w:p>
+        </w:tc>
+        <w:tc>
+          <w:tcPr>
+            <w:tcW w:w="849" w:type="dxa"/>
+            <w:shd w:val="clear" w:color="auto" w:fill="FF0000"/>
+            <w:vAlign w:val="center"/>
+          </w:tcPr>
+          <w:p>
+            <w:pPr>
+              <w:jc w:val="center"/>
+              <w:rPr>
+                <w:rFonts w:cs="Arial"/>
+                <w:sz w:val="18"/>
+                <w:szCs w:val="18"/>
+                <w:rtl/>
+              </w:rPr>
+            </w:pPr>
+            <w:r>
+              <w:rPr>
+                <w:rFonts w:cs="Arial" w:hint="cs"/>
+                <w:sz w:val="18"/>
+                <w:szCs w:val="18"/>
+                <w:rtl/>
+              </w:rPr>
+              <w:t>עדי בבדיקות</w:t>
+            </w:r>
+          </w:p>
+        </w:tc>
+        <w:tc>
+          <w:tcPr>
+            <w:tcW w:w="848" w:type="dxa"/>
+            <w:vAlign w:val="center"/>
+          </w:tcPr>
+          <w:p>
+            <w:pPr>
+              <w:jc w:val="center"/>
+              <w:rPr>
+                <w:rFonts w:cs="Arial"/>
+                <w:sz w:val="18"/>
+                <w:szCs w:val="18"/>
+                <w:rtl/>
+              </w:rPr>
+            </w:pPr>
+          </w:p>
+        </w:tc>
+        <w:tc>
+          <w:tcPr>
+            <w:tcW w:w="852" w:type="dxa"/>
+            <w:shd w:val="clear" w:color="auto" w:fill="92D050"/>
+            <w:vAlign w:val="center"/>
+          </w:tcPr>
+          <w:p>
+            <w:pPr>
+              <w:jc w:val="center"/>
+              <w:rPr>
+                <w:rFonts w:cs="Arial"/>
+                <w:sz w:val="18"/>
+                <w:szCs w:val="18"/>
+                <w:rtl/>
+              </w:rPr>
+            </w:pPr>
+            <w:r>
+              <w:rPr>
+                <w:rFonts w:cs="Arial" w:hint="cs"/>
+                <w:sz w:val="18"/>
+                <w:szCs w:val="18"/>
+                <w:rtl/>
+              </w:rPr>
+              <w:t>הגשת מטלה 2</w:t>
+            </w:r>
+          </w:p>
+        </w:tc>
+        <w:tc>
+          <w:tcPr>
+            <w:tcW w:w="851" w:type="dxa"/>
+            <w:vMerge/>
+            <w:shd w:val="clear" w:color="auto" w:fill="92D050"/>
+            <w:vAlign w:val="center"/>
+          </w:tcPr>
+          <w:p>
+            <w:pPr>
+              <w:jc w:val="center"/>
+              <w:rPr>
+                <w:rFonts w:cs="Arial"/>
+                <w:sz w:val="18"/>
+                <w:szCs w:val="18"/>
+                <w:rtl/>
+              </w:rPr>
+            </w:pPr>
+          </w:p>
+        </w:tc>
+        <w:tc>
+          <w:tcPr>
+            <w:tcW w:w="851" w:type="dxa"/>
+            <w:vAlign w:val="center"/>
+          </w:tcPr>
+          <w:p>
+            <w:pPr>
+              <w:jc w:val="center"/>
+              <w:rPr>
+                <w:rFonts w:cs="Arial"/>
+                <w:sz w:val="18"/>
+                <w:szCs w:val="18"/>
+                <w:rtl/>
+              </w:rPr>
+            </w:pPr>
+          </w:p>
+        </w:tc>
+        <w:tc>
+          <w:tcPr>
+            <w:tcW w:w="851" w:type="dxa"/>
+            <w:vAlign w:val="center"/>
+          </w:tcPr>
+          <w:p>
+            <w:pPr>
+              <w:jc w:val="center"/>
+              <w:rPr>
+                <w:rFonts w:cs="Arial"/>
+                <w:sz w:val="18"/>
+                <w:szCs w:val="18"/>
+                <w:rtl/>
+              </w:rPr>
+            </w:pPr>
+          </w:p>
+        </w:tc>
+        <w:tc>
+          <w:tcPr>
+            <w:tcW w:w="852" w:type="dxa"/>
+            <w:shd w:val="clear" w:color="auto" w:fill="92D050"/>
+            <w:vAlign w:val="center"/>
+          </w:tcPr>
+          <w:p>
+            <w:pPr>
+              <w:jc w:val="center"/>
+              <w:rPr>
+                <w:rFonts w:cs="Arial"/>
+                <w:sz w:val="18"/>
+                <w:szCs w:val="18"/>
+                <w:rtl/>
+              </w:rPr>
+            </w:pPr>
+            <w:r>
+              <w:rPr>
+                <w:rFonts w:cs="Arial" w:hint="cs"/>
+                <w:sz w:val="18"/>
+                <w:szCs w:val="18"/>
+                <w:rtl/>
+              </w:rPr>
+              <w:t>הגשת מטלה 1</w:t>
+            </w:r>
+          </w:p>
+        </w:tc>
+        <w:tc>
+          <w:tcPr>
+            <w:tcW w:w="852" w:type="dxa"/>
+            <w:vAlign w:val="center"/>
+          </w:tcPr>
+          <w:p>
+            <w:pPr>
+              <w:jc w:val="center"/>
+              <w:rPr>
+                <w:rFonts w:cs="Arial"/>
+                <w:sz w:val="18"/>
+                <w:szCs w:val="18"/>
+                <w:rtl/>
+              </w:rPr>
+            </w:pPr>
+          </w:p>
+        </w:tc>
+        <w:tc>
+          <w:tcPr>
+            <w:tcW w:w="852" w:type="dxa"/>
+            <w:vAlign w:val="center"/>
+          </w:tcPr>
+          <w:p>
+            <w:pPr>
+              <w:jc w:val="center"/>
+              <w:rPr>
+                <w:rFonts w:cs="Arial"/>
+                <w:sz w:val="18"/>
+                <w:szCs w:val="18"/>
+                <w:rtl/>
+              </w:rPr>
+            </w:pPr>
+          </w:p>
+        </w:tc>
+        <w:tc>
+          <w:tcPr>
+            <w:tcW w:w="850" w:type="dxa"/>
+            <w:vAlign w:val="center"/>
+          </w:tcPr>
+          <w:p>
+            <w:pPr>
+              <w:jc w:val="center"/>
+              <w:rPr>
+                <w:rFonts w:cs="Arial"/>
+                <w:sz w:val="18"/>
+                <w:szCs w:val="18"/>
+                <w:rtl/>
+              </w:rPr>
+            </w:pPr>
+          </w:p>
+        </w:tc>
+        <w:tc>
+          <w:tcPr>
+            <w:tcW w:w="854" w:type="dxa"/>
+            <w:tcBorders>
+              <w:right w:val="single" w:sz="4" w:space="0" w:color="auto"/>
+            </w:tcBorders>
+            <w:vAlign w:val="center"/>
+          </w:tcPr>
+          <w:p>
+            <w:pPr>
+              <w:jc w:val="center"/>
+              <w:rPr>
+                <w:rFonts w:cs="Arial"/>
+                <w:sz w:val="18"/>
+                <w:szCs w:val="18"/>
+                <w:rtl/>
+              </w:rPr>
+            </w:pPr>
+          </w:p>
+        </w:tc>
+        <w:tc>
+          <w:tcPr>
+            <w:tcW w:w="749" w:type="dxa"/>
+            <w:tcBorders>
+              <w:top w:val="nil"/>
+              <w:left w:val="single" w:sz="4" w:space="0" w:color="auto"/>
+              <w:bottom w:val="nil"/>
+              <w:right w:val="nil"/>
+            </w:tcBorders>
+          </w:tcPr>
+          <w:p>
+            <w:pPr>
+              <w:rPr>
+                <w:rFonts w:cs="Arial"/>
+                <w:sz w:val="18"/>
+                <w:szCs w:val="18"/>
+                <w:rtl/>
+              </w:rPr>
+            </w:pPr>
+            <w:r>
+              <w:rPr>
+                <w:rFonts w:cs="Arial" w:hint="cs"/>
+                <w:sz w:val="18"/>
+                <w:szCs w:val="18"/>
+                <w:rtl/>
+              </w:rPr>
+              <w:t>שני</w:t>
+            </w:r>
+          </w:p>
+        </w:tc>
+      </w:tr>
+      <w:tr>
+        <w:trPr>
+          <w:trHeight w:val="396"/>
+        </w:trPr>
+        <w:tc>
+          <w:tcPr>
+            <w:tcW w:w="849" w:type="dxa"/>
+            <w:vAlign w:val="center"/>
+          </w:tcPr>
+          <w:p>
+            <w:pPr>
+              <w:jc w:val="center"/>
+              <w:rPr>
+                <w:rFonts w:cs="Arial"/>
+                <w:sz w:val="18"/>
+                <w:szCs w:val="18"/>
+                <w:rtl/>
+              </w:rPr>
+            </w:pPr>
+          </w:p>
+        </w:tc>
+        <w:tc>
+          <w:tcPr>
+            <w:tcW w:w="849" w:type="dxa"/>
+            <w:vAlign w:val="center"/>
+          </w:tcPr>
+          <w:p>
+            <w:pPr>
+              <w:jc w:val="center"/>
+              <w:rPr>
+                <w:rFonts w:cs="Arial"/>
+                <w:sz w:val="18"/>
+                <w:szCs w:val="18"/>
+                <w:rtl/>
+              </w:rPr>
+            </w:pPr>
+          </w:p>
+        </w:tc>
+        <w:tc>
+          <w:tcPr>
+            <w:tcW w:w="849" w:type="dxa"/>
+            <w:vAlign w:val="center"/>
+          </w:tcPr>
+          <w:p>
+            <w:pPr>
+              <w:jc w:val="center"/>
+              <w:rPr>
+                <w:rFonts w:cs="Arial"/>
+                <w:sz w:val="18"/>
+                <w:szCs w:val="18"/>
+                <w:rtl/>
+              </w:rPr>
+            </w:pPr>
+          </w:p>
+        </w:tc>
+        <w:tc>
+          <w:tcPr>
+            <w:tcW w:w="848" w:type="dxa"/>
+            <w:vAlign w:val="center"/>
+          </w:tcPr>
+          <w:p>
+            <w:pPr>
+              <w:jc w:val="center"/>
+              <w:rPr>
+                <w:rFonts w:cs="Arial"/>
+                <w:sz w:val="18"/>
+                <w:szCs w:val="18"/>
+                <w:rtl/>
+              </w:rPr>
+            </w:pPr>
+          </w:p>
+        </w:tc>
+        <w:tc>
+          <w:tcPr>
+            <w:tcW w:w="852" w:type="dxa"/>
+            <w:vAlign w:val="center"/>
+          </w:tcPr>
+          <w:p>
+            <w:pPr>
+              <w:jc w:val="center"/>
+              <w:rPr>
+                <w:rFonts w:cs="Arial"/>
+                <w:sz w:val="18"/>
+                <w:szCs w:val="18"/>
+                <w:rtl/>
+              </w:rPr>
+            </w:pPr>
+          </w:p>
+        </w:tc>
+        <w:tc>
+          <w:tcPr>
+            <w:tcW w:w="851" w:type="dxa"/>
+            <w:vMerge/>
+            <w:shd w:val="clear" w:color="auto" w:fill="92D050"/>
+            <w:vAlign w:val="center"/>
+          </w:tcPr>
+          <w:p>
+            <w:pPr>
+              <w:jc w:val="center"/>
+              <w:rPr>
+                <w:rFonts w:cs="Arial"/>
+                <w:sz w:val="18"/>
+                <w:szCs w:val="18"/>
+                <w:rtl/>
+              </w:rPr>
+            </w:pPr>
+          </w:p>
+        </w:tc>
+        <w:tc>
+          <w:tcPr>
+            <w:tcW w:w="851" w:type="dxa"/>
+            <w:vAlign w:val="center"/>
+          </w:tcPr>
+          <w:p>
+            <w:pPr>
+              <w:jc w:val="center"/>
+              <w:rPr>
+                <w:rFonts w:cs="Arial"/>
+                <w:sz w:val="18"/>
+                <w:szCs w:val="18"/>
+                <w:rtl/>
+              </w:rPr>
+            </w:pPr>
+          </w:p>
+        </w:tc>
+        <w:tc>
+          <w:tcPr>
+            <w:tcW w:w="851" w:type="dxa"/>
+            <w:vAlign w:val="center"/>
+          </w:tcPr>
+          <w:p>
+            <w:pPr>
+              <w:jc w:val="center"/>
+              <w:rPr>
+                <w:rFonts w:cs="Arial"/>
+                <w:sz w:val="18"/>
+                <w:szCs w:val="18"/>
+                <w:rtl/>
+              </w:rPr>
+            </w:pPr>
+          </w:p>
+        </w:tc>
+        <w:tc>
+          <w:tcPr>
+            <w:tcW w:w="852" w:type="dxa"/>
+            <w:vAlign w:val="center"/>
+          </w:tcPr>
+          <w:p>
+            <w:pPr>
+              <w:jc w:val="center"/>
+              <w:rPr>
+                <w:rFonts w:cs="Arial"/>
+                <w:sz w:val="18"/>
+                <w:szCs w:val="18"/>
+                <w:rtl/>
+              </w:rPr>
+            </w:pPr>
+          </w:p>
+        </w:tc>
+        <w:tc>
+          <w:tcPr>
+            <w:tcW w:w="852" w:type="dxa"/>
+            <w:vAlign w:val="center"/>
+          </w:tcPr>
+          <w:p>
+            <w:pPr>
+              <w:jc w:val="center"/>
+              <w:rPr>
+                <w:rFonts w:cs="Arial"/>
+                <w:sz w:val="18"/>
+                <w:szCs w:val="18"/>
+                <w:rtl/>
+              </w:rPr>
+            </w:pPr>
+          </w:p>
+        </w:tc>
+        <w:tc>
+          <w:tcPr>
+            <w:tcW w:w="852" w:type="dxa"/>
+            <w:vAlign w:val="center"/>
+          </w:tcPr>
+          <w:p>
+            <w:pPr>
+              <w:jc w:val="center"/>
+              <w:rPr>
+                <w:rFonts w:cs="Arial"/>
+                <w:sz w:val="18"/>
+                <w:szCs w:val="18"/>
+                <w:rtl/>
+              </w:rPr>
+            </w:pPr>
+          </w:p>
+        </w:tc>
+        <w:tc>
+          <w:tcPr>
+            <w:tcW w:w="850" w:type="dxa"/>
+            <w:vAlign w:val="center"/>
+          </w:tcPr>
+          <w:p>
+            <w:pPr>
+              <w:jc w:val="center"/>
+              <w:rPr>
+                <w:rFonts w:cs="Arial"/>
+                <w:sz w:val="18"/>
+                <w:szCs w:val="18"/>
+                <w:rtl/>
+              </w:rPr>
+            </w:pPr>
+          </w:p>
+        </w:tc>
+        <w:tc>
+          <w:tcPr>
+            <w:tcW w:w="854" w:type="dxa"/>
+            <w:tcBorders>
+              <w:right w:val="single" w:sz="4" w:space="0" w:color="auto"/>
+            </w:tcBorders>
+            <w:vAlign w:val="center"/>
+          </w:tcPr>
+          <w:p>
+            <w:pPr>
+              <w:jc w:val="center"/>
+              <w:rPr>
+                <w:rFonts w:cs="Arial"/>
+                <w:sz w:val="18"/>
+                <w:szCs w:val="18"/>
+                <w:rtl/>
+              </w:rPr>
+            </w:pPr>
+          </w:p>
+        </w:tc>
+        <w:tc>
+          <w:tcPr>
+            <w:tcW w:w="749" w:type="dxa"/>
+            <w:tcBorders>
+              <w:top w:val="nil"/>
+              <w:left w:val="single" w:sz="4" w:space="0" w:color="auto"/>
+              <w:bottom w:val="nil"/>
+              <w:right w:val="nil"/>
+            </w:tcBorders>
+          </w:tcPr>
+          <w:p>
+            <w:pPr>
+              <w:rPr>
+                <w:rFonts w:cs="Arial"/>
+                <w:sz w:val="18"/>
+                <w:szCs w:val="18"/>
+                <w:rtl/>
+              </w:rPr>
+            </w:pPr>
+            <w:r>
+              <w:rPr>
+                <w:rFonts w:cs="Arial" w:hint="cs"/>
+                <w:sz w:val="18"/>
+                <w:szCs w:val="18"/>
+                <w:rtl/>
+              </w:rPr>
+              <w:t>שלישי</w:t>
+            </w:r>
+          </w:p>
+        </w:tc>
+      </w:tr>
+      <w:tr>
+        <w:trPr>
+          <w:trHeight w:val="396"/>
+        </w:trPr>
+        <w:tc>
+          <w:tcPr>
+            <w:tcW w:w="849" w:type="dxa"/>
+            <w:vAlign w:val="center"/>
+          </w:tcPr>
+          <w:p>
+            <w:pPr>
+              <w:jc w:val="center"/>
+              <w:rPr>
+                <w:rFonts w:cs="Arial"/>
+                <w:sz w:val="18"/>
+                <w:szCs w:val="18"/>
+                <w:rtl/>
+              </w:rPr>
+            </w:pPr>
+          </w:p>
+        </w:tc>
+        <w:tc>
+          <w:tcPr>
+            <w:tcW w:w="849" w:type="dxa"/>
+            <w:vAlign w:val="center"/>
+          </w:tcPr>
+          <w:p>
+            <w:pPr>
+              <w:jc w:val="center"/>
+              <w:rPr>
+                <w:rFonts w:cs="Arial"/>
+                <w:sz w:val="18"/>
+                <w:szCs w:val="18"/>
+                <w:rtl/>
+              </w:rPr>
+            </w:pPr>
+          </w:p>
+        </w:tc>
+        <w:tc>
+          <w:tcPr>
+            <w:tcW w:w="849" w:type="dxa"/>
+            <w:vAlign w:val="center"/>
+          </w:tcPr>
+          <w:p>
+            <w:pPr>
+              <w:jc w:val="center"/>
+              <w:rPr>
+                <w:rFonts w:cs="Arial"/>
+                <w:sz w:val="18"/>
+                <w:szCs w:val="18"/>
+                <w:rtl/>
+              </w:rPr>
+            </w:pPr>
+          </w:p>
+        </w:tc>
+        <w:tc>
+          <w:tcPr>
+            <w:tcW w:w="848" w:type="dxa"/>
+            <w:vAlign w:val="center"/>
+          </w:tcPr>
+          <w:p>
+            <w:pPr>
+              <w:jc w:val="center"/>
+              <w:rPr>
+                <w:rFonts w:cs="Arial"/>
+                <w:sz w:val="18"/>
+                <w:szCs w:val="18"/>
+                <w:rtl/>
+              </w:rPr>
+            </w:pPr>
+          </w:p>
+        </w:tc>
+        <w:tc>
+          <w:tcPr>
+            <w:tcW w:w="852" w:type="dxa"/>
+            <w:vAlign w:val="center"/>
+          </w:tcPr>
+          <w:p>
+            <w:pPr>
+              <w:jc w:val="center"/>
+              <w:rPr>
+                <w:rFonts w:cs="Arial"/>
+                <w:sz w:val="18"/>
+                <w:szCs w:val="18"/>
+                <w:rtl/>
+              </w:rPr>
+            </w:pPr>
+          </w:p>
+        </w:tc>
+        <w:tc>
+          <w:tcPr>
+            <w:tcW w:w="851" w:type="dxa"/>
+            <w:vMerge/>
+            <w:shd w:val="clear" w:color="auto" w:fill="92D050"/>
+            <w:vAlign w:val="center"/>
+          </w:tcPr>
+          <w:p>
+            <w:pPr>
+              <w:jc w:val="center"/>
+              <w:rPr>
+                <w:rFonts w:cs="Arial"/>
+                <w:sz w:val="18"/>
+                <w:szCs w:val="18"/>
+                <w:rtl/>
+              </w:rPr>
+            </w:pPr>
+          </w:p>
+        </w:tc>
+        <w:tc>
+          <w:tcPr>
+            <w:tcW w:w="851" w:type="dxa"/>
+            <w:vAlign w:val="center"/>
+          </w:tcPr>
+          <w:p>
+            <w:pPr>
+              <w:jc w:val="center"/>
+              <w:rPr>
+                <w:rFonts w:cs="Arial"/>
+                <w:sz w:val="18"/>
+                <w:szCs w:val="18"/>
+                <w:rtl/>
+              </w:rPr>
+            </w:pPr>
+          </w:p>
+        </w:tc>
+        <w:tc>
+          <w:tcPr>
+            <w:tcW w:w="851" w:type="dxa"/>
+            <w:vAlign w:val="center"/>
+          </w:tcPr>
+          <w:p>
+            <w:pPr>
+              <w:jc w:val="center"/>
+              <w:rPr>
+                <w:rFonts w:cs="Arial"/>
+                <w:sz w:val="18"/>
+                <w:szCs w:val="18"/>
+                <w:rtl/>
+              </w:rPr>
+            </w:pPr>
+          </w:p>
+        </w:tc>
+        <w:tc>
+          <w:tcPr>
+            <w:tcW w:w="852" w:type="dxa"/>
+            <w:vAlign w:val="center"/>
+          </w:tcPr>
+          <w:p>
+            <w:pPr>
+              <w:jc w:val="center"/>
+              <w:rPr>
+                <w:rFonts w:cs="Arial"/>
+                <w:sz w:val="18"/>
+                <w:szCs w:val="18"/>
+                <w:rtl/>
+              </w:rPr>
+            </w:pPr>
+          </w:p>
+        </w:tc>
+        <w:tc>
+          <w:tcPr>
+            <w:tcW w:w="852" w:type="dxa"/>
+            <w:vAlign w:val="center"/>
+          </w:tcPr>
+          <w:p>
+            <w:pPr>
+              <w:jc w:val="center"/>
+              <w:rPr>
+                <w:rFonts w:cs="Arial"/>
+                <w:sz w:val="18"/>
+                <w:szCs w:val="18"/>
+                <w:rtl/>
+              </w:rPr>
+            </w:pPr>
+          </w:p>
+        </w:tc>
+        <w:tc>
+          <w:tcPr>
+            <w:tcW w:w="852" w:type="dxa"/>
+            <w:vAlign w:val="center"/>
+          </w:tcPr>
+          <w:p>
+            <w:pPr>
+              <w:jc w:val="center"/>
+              <w:rPr>
+                <w:rFonts w:cs="Arial"/>
+                <w:sz w:val="18"/>
+                <w:szCs w:val="18"/>
+                <w:rtl/>
+              </w:rPr>
+            </w:pPr>
+          </w:p>
+        </w:tc>
+        <w:tc>
+          <w:tcPr>
+            <w:tcW w:w="850" w:type="dxa"/>
+            <w:vAlign w:val="center"/>
+          </w:tcPr>
+          <w:p>
+            <w:pPr>
+              <w:jc w:val="center"/>
+              <w:rPr>
+                <w:rFonts w:cs="Arial"/>
+                <w:sz w:val="18"/>
+                <w:szCs w:val="18"/>
+                <w:rtl/>
+              </w:rPr>
+            </w:pPr>
+          </w:p>
+        </w:tc>
+        <w:tc>
+          <w:tcPr>
+            <w:tcW w:w="854" w:type="dxa"/>
+            <w:tcBorders>
+              <w:right w:val="single" w:sz="4" w:space="0" w:color="auto"/>
+            </w:tcBorders>
+            <w:vAlign w:val="center"/>
+          </w:tcPr>
+          <w:p>
+            <w:pPr>
+              <w:jc w:val="center"/>
+              <w:rPr>
+                <w:rFonts w:cs="Arial"/>
+                <w:sz w:val="18"/>
+                <w:szCs w:val="18"/>
+                <w:rtl/>
+              </w:rPr>
+            </w:pPr>
+          </w:p>
+        </w:tc>
+        <w:tc>
+          <w:tcPr>
+            <w:tcW w:w="749" w:type="dxa"/>
+            <w:tcBorders>
+              <w:top w:val="nil"/>
+              <w:left w:val="single" w:sz="4" w:space="0" w:color="auto"/>
+              <w:bottom w:val="nil"/>
+              <w:right w:val="nil"/>
+            </w:tcBorders>
+          </w:tcPr>
+          <w:p>
+            <w:pPr>
+              <w:rPr>
+                <w:rFonts w:cs="Arial"/>
+                <w:sz w:val="18"/>
+                <w:szCs w:val="18"/>
+                <w:rtl/>
+              </w:rPr>
+            </w:pPr>
+            <w:r>
+              <w:rPr>
+                <w:rFonts w:cs="Arial" w:hint="cs"/>
+                <w:sz w:val="18"/>
+                <w:szCs w:val="18"/>
+                <w:rtl/>
+              </w:rPr>
+              <w:t>רביעי</w:t>
+            </w:r>
+          </w:p>
+        </w:tc>
+      </w:tr>
+      <w:tr>
+        <w:trPr>
+          <w:trHeight w:val="418"/>
+        </w:trPr>
+        <w:tc>
+          <w:tcPr>
+            <w:tcW w:w="849" w:type="dxa"/>
+            <w:vAlign w:val="center"/>
+          </w:tcPr>
+          <w:p>
+            <w:pPr>
+              <w:jc w:val="center"/>
+              <w:rPr>
+                <w:rFonts w:cs="Arial"/>
+                <w:sz w:val="18"/>
+                <w:szCs w:val="18"/>
+                <w:rtl/>
+              </w:rPr>
+            </w:pPr>
+          </w:p>
+        </w:tc>
+        <w:tc>
+          <w:tcPr>
+            <w:tcW w:w="849" w:type="dxa"/>
+            <w:shd w:val="clear" w:color="auto" w:fill="FF0000"/>
+            <w:vAlign w:val="center"/>
+          </w:tcPr>
+          <w:p>
+            <w:pPr>
+              <w:jc w:val="center"/>
+              <w:rPr>
+                <w:rFonts w:cs="Arial"/>
+                <w:sz w:val="18"/>
+                <w:szCs w:val="18"/>
+                <w:rtl/>
+              </w:rPr>
+            </w:pPr>
+            <w:r>
+              <w:rPr>
+                <w:rFonts w:cs="Arial" w:hint="cs"/>
+                <w:sz w:val="18"/>
+                <w:szCs w:val="18"/>
+                <w:rtl/>
+              </w:rPr>
+              <w:t>ליבנת בחתונה</w:t>
+            </w:r>
+          </w:p>
+        </w:tc>
+        <w:tc>
+          <w:tcPr>
+            <w:tcW w:w="849" w:type="dxa"/>
+            <w:vAlign w:val="center"/>
+          </w:tcPr>
+          <w:p>
+            <w:pPr>
+              <w:jc w:val="center"/>
+              <w:rPr>
+                <w:rFonts w:cs="Arial"/>
+                <w:sz w:val="18"/>
+                <w:szCs w:val="18"/>
+                <w:rtl/>
+              </w:rPr>
+            </w:pPr>
+          </w:p>
+        </w:tc>
+        <w:tc>
+          <w:tcPr>
+            <w:tcW w:w="848" w:type="dxa"/>
+            <w:shd w:val="clear" w:color="auto" w:fill="92D050"/>
+            <w:vAlign w:val="center"/>
+          </w:tcPr>
+          <w:p>
+            <w:pPr>
+              <w:jc w:val="center"/>
+              <w:rPr>
+                <w:rFonts w:cs="Arial"/>
+                <w:sz w:val="18"/>
+                <w:szCs w:val="18"/>
+                <w:rtl/>
+              </w:rPr>
+            </w:pPr>
+            <w:r>
+              <w:rPr>
+                <w:rFonts w:cs="Arial" w:hint="cs"/>
+                <w:sz w:val="18"/>
+                <w:szCs w:val="18"/>
+                <w:rtl/>
+              </w:rPr>
+              <w:t>יום העצמאות</w:t>
+            </w:r>
+          </w:p>
+        </w:tc>
+        <w:tc>
+          <w:tcPr>
+            <w:tcW w:w="852" w:type="dxa"/>
+            <w:vAlign w:val="center"/>
+          </w:tcPr>
+          <w:p>
+            <w:pPr>
+              <w:jc w:val="center"/>
+              <w:rPr>
+                <w:rFonts w:cs="Arial"/>
+                <w:sz w:val="18"/>
+                <w:szCs w:val="18"/>
+                <w:rtl/>
+              </w:rPr>
+            </w:pPr>
+          </w:p>
+        </w:tc>
+        <w:tc>
+          <w:tcPr>
+            <w:tcW w:w="851" w:type="dxa"/>
+            <w:shd w:val="clear" w:color="auto" w:fill="FFC000"/>
+            <w:vAlign w:val="center"/>
+          </w:tcPr>
+          <w:p>
+            <w:pPr>
+              <w:jc w:val="center"/>
+              <w:rPr>
+                <w:rFonts w:cs="Arial"/>
+                <w:sz w:val="18"/>
+                <w:szCs w:val="18"/>
+                <w:rtl/>
+              </w:rPr>
+            </w:pPr>
+            <w:r>
+              <w:rPr>
+                <w:rFonts w:cs="Arial" w:hint="cs"/>
+                <w:sz w:val="18"/>
+                <w:szCs w:val="18"/>
+                <w:rtl/>
+              </w:rPr>
+              <w:t>ליבנת באילת</w:t>
+            </w:r>
+          </w:p>
+        </w:tc>
+        <w:tc>
+          <w:tcPr>
+            <w:tcW w:w="851" w:type="dxa"/>
+            <w:vAlign w:val="center"/>
+          </w:tcPr>
+          <w:p>
+            <w:pPr>
+              <w:jc w:val="center"/>
+              <w:rPr>
+                <w:rFonts w:cs="Arial"/>
+                <w:sz w:val="18"/>
+                <w:szCs w:val="18"/>
+                <w:rtl/>
+              </w:rPr>
+            </w:pPr>
+          </w:p>
+        </w:tc>
+        <w:tc>
+          <w:tcPr>
+            <w:tcW w:w="851" w:type="dxa"/>
+            <w:vAlign w:val="center"/>
+          </w:tcPr>
+          <w:p>
+            <w:pPr>
+              <w:jc w:val="center"/>
+              <w:rPr>
+                <w:rFonts w:cs="Arial"/>
+                <w:sz w:val="18"/>
+                <w:szCs w:val="18"/>
+                <w:rtl/>
+              </w:rPr>
+            </w:pPr>
+          </w:p>
+        </w:tc>
+        <w:tc>
+          <w:tcPr>
+            <w:tcW w:w="852" w:type="dxa"/>
+            <w:vAlign w:val="center"/>
+          </w:tcPr>
+          <w:p>
+            <w:pPr>
+              <w:jc w:val="center"/>
+              <w:rPr>
+                <w:rFonts w:cs="Arial"/>
+                <w:sz w:val="18"/>
+                <w:szCs w:val="18"/>
+                <w:rtl/>
+              </w:rPr>
+            </w:pPr>
+          </w:p>
+        </w:tc>
+        <w:tc>
+          <w:tcPr>
+            <w:tcW w:w="852" w:type="dxa"/>
+            <w:vAlign w:val="center"/>
+          </w:tcPr>
+          <w:p>
+            <w:pPr>
+              <w:jc w:val="center"/>
+              <w:rPr>
+                <w:rFonts w:cs="Arial"/>
+                <w:sz w:val="18"/>
+                <w:szCs w:val="18"/>
+                <w:rtl/>
+              </w:rPr>
+            </w:pPr>
+          </w:p>
+        </w:tc>
+        <w:tc>
+          <w:tcPr>
+            <w:tcW w:w="852" w:type="dxa"/>
+            <w:vAlign w:val="center"/>
+          </w:tcPr>
+          <w:p>
+            <w:pPr>
+              <w:jc w:val="center"/>
+              <w:rPr>
+                <w:rFonts w:cs="Arial"/>
+                <w:sz w:val="18"/>
+                <w:szCs w:val="18"/>
+                <w:rtl/>
+              </w:rPr>
+            </w:pPr>
+          </w:p>
+        </w:tc>
+        <w:tc>
+          <w:tcPr>
+            <w:tcW w:w="850" w:type="dxa"/>
+            <w:vAlign w:val="center"/>
+          </w:tcPr>
+          <w:p>
+            <w:pPr>
+              <w:jc w:val="center"/>
+              <w:rPr>
+                <w:rFonts w:cs="Arial"/>
+                <w:sz w:val="18"/>
+                <w:szCs w:val="18"/>
+                <w:rtl/>
+              </w:rPr>
+            </w:pPr>
+          </w:p>
+        </w:tc>
+        <w:tc>
+          <w:tcPr>
+            <w:tcW w:w="854" w:type="dxa"/>
+            <w:tcBorders>
+              <w:right w:val="single" w:sz="4" w:space="0" w:color="auto"/>
+            </w:tcBorders>
+            <w:vAlign w:val="center"/>
+          </w:tcPr>
+          <w:p>
+            <w:pPr>
+              <w:jc w:val="center"/>
+              <w:rPr>
+                <w:rFonts w:cs="Arial"/>
+                <w:sz w:val="18"/>
+                <w:szCs w:val="18"/>
+                <w:rtl/>
+              </w:rPr>
+            </w:pPr>
+          </w:p>
+        </w:tc>
+        <w:tc>
+          <w:tcPr>
+            <w:tcW w:w="749" w:type="dxa"/>
+            <w:tcBorders>
+              <w:top w:val="nil"/>
+              <w:left w:val="single" w:sz="4" w:space="0" w:color="auto"/>
+              <w:bottom w:val="nil"/>
+              <w:right w:val="nil"/>
+            </w:tcBorders>
+          </w:tcPr>
+          <w:p>
+            <w:pPr>
+              <w:rPr>
+                <w:rFonts w:cs="Arial"/>
+                <w:sz w:val="18"/>
+                <w:szCs w:val="18"/>
+                <w:rtl/>
+              </w:rPr>
+            </w:pPr>
+            <w:r>
+              <w:rPr>
+                <w:rFonts w:cs="Arial" w:hint="cs"/>
+                <w:sz w:val="18"/>
+                <w:szCs w:val="18"/>
+                <w:rtl/>
+              </w:rPr>
+              <w:t>חמישי</w:t>
+            </w:r>
+          </w:p>
+        </w:tc>
+      </w:tr>
+      <w:tr>
+        <w:trPr>
+          <w:trHeight w:val="396"/>
+        </w:trPr>
+        <w:tc>
+          <w:tcPr>
+            <w:tcW w:w="849" w:type="dxa"/>
+            <w:vAlign w:val="center"/>
+          </w:tcPr>
+          <w:p>
+            <w:pPr>
+              <w:jc w:val="center"/>
+              <w:rPr>
+                <w:rFonts w:cs="Arial"/>
+                <w:sz w:val="18"/>
+                <w:szCs w:val="18"/>
+                <w:rtl/>
+              </w:rPr>
+            </w:pPr>
+          </w:p>
+        </w:tc>
+        <w:tc>
+          <w:tcPr>
+            <w:tcW w:w="849" w:type="dxa"/>
+            <w:vAlign w:val="center"/>
+          </w:tcPr>
+          <w:p>
+            <w:pPr>
+              <w:jc w:val="center"/>
+              <w:rPr>
+                <w:rFonts w:cs="Arial"/>
+                <w:sz w:val="18"/>
+                <w:szCs w:val="18"/>
+                <w:rtl/>
+              </w:rPr>
+            </w:pPr>
+          </w:p>
+        </w:tc>
+        <w:tc>
+          <w:tcPr>
+            <w:tcW w:w="849" w:type="dxa"/>
+            <w:vAlign w:val="center"/>
+          </w:tcPr>
+          <w:p>
+            <w:pPr>
+              <w:jc w:val="center"/>
+              <w:rPr>
+                <w:rFonts w:cs="Arial"/>
+                <w:sz w:val="18"/>
+                <w:szCs w:val="18"/>
+                <w:rtl/>
+              </w:rPr>
+            </w:pPr>
+          </w:p>
+        </w:tc>
+        <w:tc>
+          <w:tcPr>
+            <w:tcW w:w="848" w:type="dxa"/>
+            <w:vAlign w:val="center"/>
+          </w:tcPr>
+          <w:p>
+            <w:pPr>
+              <w:jc w:val="center"/>
+              <w:rPr>
+                <w:rFonts w:cs="Arial"/>
+                <w:sz w:val="18"/>
+                <w:szCs w:val="18"/>
+                <w:rtl/>
+              </w:rPr>
+            </w:pPr>
+          </w:p>
+        </w:tc>
+        <w:tc>
+          <w:tcPr>
+            <w:tcW w:w="852" w:type="dxa"/>
+            <w:vAlign w:val="center"/>
+          </w:tcPr>
+          <w:p>
+            <w:pPr>
+              <w:jc w:val="center"/>
+              <w:rPr>
+                <w:rFonts w:cs="Arial"/>
+                <w:sz w:val="18"/>
+                <w:szCs w:val="18"/>
+                <w:rtl/>
+              </w:rPr>
+            </w:pPr>
+          </w:p>
+        </w:tc>
+        <w:tc>
+          <w:tcPr>
+            <w:tcW w:w="851" w:type="dxa"/>
+            <w:vMerge w:val="restart"/>
+            <w:shd w:val="clear" w:color="auto" w:fill="FFC000"/>
+            <w:vAlign w:val="center"/>
+          </w:tcPr>
+          <w:p>
+            <w:pPr>
+              <w:jc w:val="center"/>
+              <w:rPr>
+                <w:rFonts w:cs="Arial"/>
+                <w:sz w:val="18"/>
+                <w:szCs w:val="18"/>
+                <w:rtl/>
+              </w:rPr>
+            </w:pPr>
+            <w:r>
+              <w:rPr>
+                <w:rFonts w:cs="Arial" w:hint="cs"/>
+                <w:sz w:val="18"/>
+                <w:szCs w:val="18"/>
+                <w:rtl/>
+              </w:rPr>
+              <w:t>פסח חג שני</w:t>
+            </w:r>
+          </w:p>
+          <w:p>
+            <w:pPr>
+              <w:jc w:val="center"/>
+              <w:rPr>
+                <w:rFonts w:cs="Arial"/>
+                <w:sz w:val="18"/>
+                <w:szCs w:val="18"/>
+                <w:rtl/>
+              </w:rPr>
+            </w:pPr>
+            <w:r>
+              <w:rPr>
+                <w:rFonts w:cs="Arial" w:hint="cs"/>
+                <w:sz w:val="18"/>
+                <w:szCs w:val="18"/>
+                <w:rtl/>
+              </w:rPr>
+              <w:t>ליבנת באילת</w:t>
+            </w:r>
+          </w:p>
+        </w:tc>
+        <w:tc>
+          <w:tcPr>
+            <w:tcW w:w="851" w:type="dxa"/>
+            <w:vMerge w:val="restart"/>
+            <w:shd w:val="clear" w:color="auto" w:fill="92D050"/>
+            <w:vAlign w:val="center"/>
+          </w:tcPr>
+          <w:p>
+            <w:pPr>
+              <w:jc w:val="center"/>
+              <w:rPr>
+                <w:rFonts w:cs="Arial"/>
+                <w:sz w:val="18"/>
+                <w:szCs w:val="18"/>
+                <w:rtl/>
+              </w:rPr>
+            </w:pPr>
+            <w:r>
+              <w:rPr>
+                <w:rFonts w:cs="Arial" w:hint="cs"/>
+                <w:sz w:val="18"/>
+                <w:szCs w:val="18"/>
+                <w:rtl/>
+              </w:rPr>
+              <w:t>פסח חג ראשון</w:t>
+            </w:r>
+          </w:p>
+        </w:tc>
+        <w:tc>
+          <w:tcPr>
+            <w:tcW w:w="851" w:type="dxa"/>
+            <w:vAlign w:val="center"/>
+          </w:tcPr>
+          <w:p>
+            <w:pPr>
+              <w:jc w:val="center"/>
+              <w:rPr>
+                <w:rFonts w:cs="Arial"/>
+                <w:sz w:val="18"/>
+                <w:szCs w:val="18"/>
+                <w:rtl/>
+              </w:rPr>
+            </w:pPr>
+          </w:p>
+        </w:tc>
+        <w:tc>
+          <w:tcPr>
+            <w:tcW w:w="852" w:type="dxa"/>
+            <w:vAlign w:val="center"/>
+          </w:tcPr>
+          <w:p>
+            <w:pPr>
+              <w:jc w:val="center"/>
+              <w:rPr>
+                <w:rFonts w:cs="Arial"/>
+                <w:sz w:val="18"/>
+                <w:szCs w:val="18"/>
+                <w:rtl/>
+              </w:rPr>
+            </w:pPr>
+          </w:p>
+        </w:tc>
+        <w:tc>
+          <w:tcPr>
+            <w:tcW w:w="852" w:type="dxa"/>
+            <w:vAlign w:val="center"/>
+          </w:tcPr>
+          <w:p>
+            <w:pPr>
+              <w:jc w:val="center"/>
+              <w:rPr>
+                <w:rFonts w:cs="Arial"/>
+                <w:sz w:val="18"/>
+                <w:szCs w:val="18"/>
+                <w:rtl/>
+              </w:rPr>
+            </w:pPr>
+          </w:p>
+        </w:tc>
+        <w:tc>
+          <w:tcPr>
+            <w:tcW w:w="852" w:type="dxa"/>
+            <w:vAlign w:val="center"/>
+          </w:tcPr>
+          <w:p>
+            <w:pPr>
+              <w:jc w:val="center"/>
+              <w:rPr>
+                <w:rFonts w:cs="Arial"/>
+                <w:sz w:val="18"/>
+                <w:szCs w:val="18"/>
+                <w:rtl/>
+              </w:rPr>
+            </w:pPr>
+          </w:p>
+        </w:tc>
+        <w:tc>
+          <w:tcPr>
+            <w:tcW w:w="850" w:type="dxa"/>
+            <w:vAlign w:val="center"/>
+          </w:tcPr>
+          <w:p>
+            <w:pPr>
+              <w:jc w:val="center"/>
+              <w:rPr>
+                <w:rFonts w:cs="Arial"/>
+                <w:sz w:val="18"/>
+                <w:szCs w:val="18"/>
+                <w:rtl/>
+              </w:rPr>
+            </w:pPr>
+          </w:p>
+        </w:tc>
+        <w:tc>
+          <w:tcPr>
+            <w:tcW w:w="854" w:type="dxa"/>
+            <w:tcBorders>
+              <w:right w:val="single" w:sz="4" w:space="0" w:color="auto"/>
+            </w:tcBorders>
+            <w:vAlign w:val="center"/>
+          </w:tcPr>
+          <w:p>
+            <w:pPr>
+              <w:jc w:val="center"/>
+              <w:rPr>
+                <w:rFonts w:cs="Arial"/>
+                <w:sz w:val="18"/>
+                <w:szCs w:val="18"/>
+                <w:rtl/>
+              </w:rPr>
+            </w:pPr>
+          </w:p>
+        </w:tc>
+        <w:tc>
+          <w:tcPr>
+            <w:tcW w:w="749" w:type="dxa"/>
+            <w:tcBorders>
+              <w:top w:val="nil"/>
+              <w:left w:val="single" w:sz="4" w:space="0" w:color="auto"/>
+              <w:bottom w:val="nil"/>
+              <w:right w:val="nil"/>
+            </w:tcBorders>
+          </w:tcPr>
+          <w:p>
+            <w:pPr>
+              <w:rPr>
+                <w:rFonts w:cs="Arial"/>
+                <w:sz w:val="18"/>
+                <w:szCs w:val="18"/>
+                <w:rtl/>
+              </w:rPr>
+            </w:pPr>
+            <w:r>
+              <w:rPr>
+                <w:rFonts w:cs="Arial" w:hint="cs"/>
+                <w:sz w:val="18"/>
+                <w:szCs w:val="18"/>
+                <w:rtl/>
+              </w:rPr>
+              <w:t>שישי</w:t>
+            </w:r>
+          </w:p>
+        </w:tc>
+      </w:tr>
+      <w:tr>
+        <w:trPr>
+          <w:trHeight w:val="418"/>
+        </w:trPr>
+        <w:tc>
+          <w:tcPr>
+            <w:tcW w:w="849" w:type="dxa"/>
+            <w:tcBorders>
+              <w:bottom w:val="single" w:sz="4" w:space="0" w:color="auto"/>
+            </w:tcBorders>
+            <w:vAlign w:val="center"/>
+          </w:tcPr>
+          <w:p>
+            <w:pPr>
+              <w:jc w:val="center"/>
+              <w:rPr>
+                <w:rFonts w:cs="Arial"/>
+                <w:sz w:val="18"/>
+                <w:szCs w:val="18"/>
+                <w:rtl/>
+              </w:rPr>
+            </w:pPr>
+          </w:p>
+        </w:tc>
+        <w:tc>
+          <w:tcPr>
+            <w:tcW w:w="849" w:type="dxa"/>
+            <w:tcBorders>
+              <w:bottom w:val="single" w:sz="4" w:space="0" w:color="auto"/>
+            </w:tcBorders>
+            <w:shd w:val="clear" w:color="auto" w:fill="FF0000"/>
+            <w:vAlign w:val="center"/>
+          </w:tcPr>
+          <w:p>
+            <w:pPr>
+              <w:jc w:val="center"/>
+              <w:rPr>
+                <w:rFonts w:cs="Arial"/>
+                <w:sz w:val="18"/>
+                <w:szCs w:val="18"/>
+                <w:rtl/>
+              </w:rPr>
+            </w:pPr>
+            <w:r>
+              <w:rPr>
+                <w:rFonts w:cs="Arial" w:hint="cs"/>
+                <w:sz w:val="18"/>
+                <w:szCs w:val="18"/>
+                <w:rtl/>
+              </w:rPr>
+              <w:t>ליבנת בשבת חתן</w:t>
+            </w:r>
+          </w:p>
+        </w:tc>
+        <w:tc>
+          <w:tcPr>
+            <w:tcW w:w="849" w:type="dxa"/>
+            <w:tcBorders>
+              <w:bottom w:val="single" w:sz="4" w:space="0" w:color="auto"/>
+            </w:tcBorders>
+            <w:vAlign w:val="center"/>
+          </w:tcPr>
+          <w:p>
+            <w:pPr>
+              <w:jc w:val="center"/>
+              <w:rPr>
+                <w:rFonts w:cs="Arial"/>
+                <w:sz w:val="18"/>
+                <w:szCs w:val="18"/>
+                <w:rtl/>
+              </w:rPr>
+            </w:pPr>
+          </w:p>
+        </w:tc>
+        <w:tc>
+          <w:tcPr>
+            <w:tcW w:w="848" w:type="dxa"/>
+            <w:tcBorders>
+              <w:bottom w:val="single" w:sz="4" w:space="0" w:color="auto"/>
+            </w:tcBorders>
+            <w:vAlign w:val="center"/>
+          </w:tcPr>
+          <w:p>
+            <w:pPr>
+              <w:jc w:val="center"/>
+              <w:rPr>
+                <w:rFonts w:cs="Arial"/>
+                <w:sz w:val="18"/>
+                <w:szCs w:val="18"/>
+                <w:rtl/>
+              </w:rPr>
+            </w:pPr>
+          </w:p>
+        </w:tc>
+        <w:tc>
+          <w:tcPr>
+            <w:tcW w:w="852" w:type="dxa"/>
+            <w:tcBorders>
+              <w:bottom w:val="single" w:sz="4" w:space="0" w:color="auto"/>
+            </w:tcBorders>
+            <w:vAlign w:val="center"/>
+          </w:tcPr>
+          <w:p>
+            <w:pPr>
+              <w:jc w:val="center"/>
+              <w:rPr>
+                <w:rFonts w:cs="Arial"/>
+                <w:sz w:val="18"/>
+                <w:szCs w:val="18"/>
+                <w:rtl/>
+              </w:rPr>
+            </w:pPr>
+          </w:p>
+        </w:tc>
+        <w:tc>
+          <w:tcPr>
+            <w:tcW w:w="851" w:type="dxa"/>
+            <w:vMerge/>
+            <w:tcBorders>
+              <w:bottom w:val="single" w:sz="4" w:space="0" w:color="auto"/>
+            </w:tcBorders>
+            <w:shd w:val="clear" w:color="auto" w:fill="FFC000"/>
+            <w:vAlign w:val="center"/>
+          </w:tcPr>
+          <w:p>
+            <w:pPr>
+              <w:jc w:val="center"/>
+              <w:rPr>
+                <w:rFonts w:cs="Arial"/>
+                <w:sz w:val="18"/>
+                <w:szCs w:val="18"/>
+                <w:rtl/>
+              </w:rPr>
+            </w:pPr>
+          </w:p>
+        </w:tc>
+        <w:tc>
+          <w:tcPr>
+            <w:tcW w:w="851" w:type="dxa"/>
+            <w:vMerge/>
+            <w:tcBorders>
+              <w:bottom w:val="single" w:sz="4" w:space="0" w:color="auto"/>
+            </w:tcBorders>
+            <w:shd w:val="clear" w:color="auto" w:fill="92D050"/>
+            <w:vAlign w:val="center"/>
+          </w:tcPr>
+          <w:p>
+            <w:pPr>
+              <w:jc w:val="center"/>
+              <w:rPr>
+                <w:rFonts w:cs="Arial"/>
+                <w:sz w:val="18"/>
+                <w:szCs w:val="18"/>
+                <w:rtl/>
+              </w:rPr>
+            </w:pPr>
+          </w:p>
+        </w:tc>
+        <w:tc>
+          <w:tcPr>
+            <w:tcW w:w="851" w:type="dxa"/>
+            <w:tcBorders>
+              <w:bottom w:val="single" w:sz="4" w:space="0" w:color="auto"/>
+            </w:tcBorders>
+            <w:vAlign w:val="center"/>
+          </w:tcPr>
+          <w:p>
+            <w:pPr>
+              <w:jc w:val="center"/>
+              <w:rPr>
+                <w:rFonts w:cs="Arial"/>
+                <w:sz w:val="18"/>
+                <w:szCs w:val="18"/>
+                <w:rtl/>
+              </w:rPr>
+            </w:pPr>
+          </w:p>
+        </w:tc>
+        <w:tc>
+          <w:tcPr>
+            <w:tcW w:w="852" w:type="dxa"/>
+            <w:tcBorders>
+              <w:bottom w:val="single" w:sz="4" w:space="0" w:color="auto"/>
+            </w:tcBorders>
+            <w:vAlign w:val="center"/>
+          </w:tcPr>
+          <w:p>
+            <w:pPr>
+              <w:jc w:val="center"/>
+              <w:rPr>
+                <w:rFonts w:cs="Arial"/>
+                <w:sz w:val="18"/>
+                <w:szCs w:val="18"/>
+                <w:rtl/>
+              </w:rPr>
+            </w:pPr>
+          </w:p>
+        </w:tc>
+        <w:tc>
+          <w:tcPr>
+            <w:tcW w:w="852" w:type="dxa"/>
+            <w:tcBorders>
+              <w:bottom w:val="single" w:sz="4" w:space="0" w:color="auto"/>
+            </w:tcBorders>
+            <w:vAlign w:val="center"/>
+          </w:tcPr>
+          <w:p>
+            <w:pPr>
+              <w:jc w:val="center"/>
+              <w:rPr>
+                <w:rFonts w:cs="Arial"/>
+                <w:sz w:val="18"/>
+                <w:szCs w:val="18"/>
+                <w:rtl/>
+              </w:rPr>
+            </w:pPr>
+          </w:p>
+        </w:tc>
+        <w:tc>
+          <w:tcPr>
+            <w:tcW w:w="852" w:type="dxa"/>
+            <w:tcBorders>
+              <w:bottom w:val="single" w:sz="4" w:space="0" w:color="auto"/>
+            </w:tcBorders>
+            <w:vAlign w:val="center"/>
+          </w:tcPr>
+          <w:p>
+            <w:pPr>
+              <w:jc w:val="center"/>
+              <w:rPr>
+                <w:rFonts w:cs="Arial"/>
+                <w:sz w:val="18"/>
+                <w:szCs w:val="18"/>
+                <w:rtl/>
+              </w:rPr>
+            </w:pPr>
+          </w:p>
+        </w:tc>
+        <w:tc>
+          <w:tcPr>
+            <w:tcW w:w="850" w:type="dxa"/>
+            <w:tcBorders>
+              <w:bottom w:val="single" w:sz="4" w:space="0" w:color="auto"/>
+            </w:tcBorders>
+            <w:vAlign w:val="center"/>
+          </w:tcPr>
+          <w:p>
+            <w:pPr>
+              <w:jc w:val="center"/>
+              <w:rPr>
+                <w:rFonts w:cs="Arial"/>
+                <w:sz w:val="18"/>
+                <w:szCs w:val="18"/>
+                <w:rtl/>
+              </w:rPr>
+            </w:pPr>
+          </w:p>
+        </w:tc>
+        <w:tc>
+          <w:tcPr>
+            <w:tcW w:w="854" w:type="dxa"/>
+            <w:tcBorders>
+              <w:bottom w:val="single" w:sz="4" w:space="0" w:color="auto"/>
+              <w:right w:val="single" w:sz="4" w:space="0" w:color="auto"/>
+            </w:tcBorders>
+            <w:vAlign w:val="center"/>
+          </w:tcPr>
+          <w:p>
+            <w:pPr>
+              <w:jc w:val="center"/>
+              <w:rPr>
+                <w:rFonts w:cs="Arial"/>
+                <w:sz w:val="18"/>
+                <w:szCs w:val="18"/>
+                <w:rtl/>
+              </w:rPr>
+            </w:pPr>
+          </w:p>
+        </w:tc>
+        <w:tc>
+          <w:tcPr>
+            <w:tcW w:w="749" w:type="dxa"/>
+            <w:tcBorders>
+              <w:top w:val="nil"/>
+              <w:left w:val="single" w:sz="4" w:space="0" w:color="auto"/>
+              <w:bottom w:val="single" w:sz="4" w:space="0" w:color="auto"/>
+              <w:right w:val="nil"/>
+            </w:tcBorders>
+          </w:tcPr>
+          <w:p>
+            <w:pPr>
+              <w:rPr>
+                <w:rFonts w:cs="Arial"/>
+                <w:sz w:val="18"/>
+                <w:szCs w:val="18"/>
+                <w:rtl/>
+              </w:rPr>
+            </w:pPr>
+            <w:r>
+              <w:rPr>
+                <w:rFonts w:cs="Arial" w:hint="cs"/>
+                <w:sz w:val="18"/>
+                <w:szCs w:val="18"/>
+                <w:rtl/>
+              </w:rPr>
+              <w:t>שבת</w:t>
+            </w:r>
+          </w:p>
+        </w:tc>
+      </w:tr>
+      <w:tr>
+        <w:trPr>
+          <w:trHeight w:val="794"/>
+        </w:trPr>
+        <w:tc>
+          <w:tcPr>
+            <w:tcW w:w="849" w:type="dxa"/>
+            <w:tcBorders>
+              <w:top w:val="single" w:sz="4" w:space="0" w:color="auto"/>
+              <w:left w:val="nil"/>
+              <w:bottom w:val="nil"/>
+              <w:right w:val="nil"/>
+            </w:tcBorders>
+          </w:tcPr>
+          <w:p>
+            <w:pPr>
+              <w:rPr>
+                <w:rFonts w:cs="Arial"/>
+                <w:sz w:val="18"/>
+                <w:szCs w:val="18"/>
+                <w:rtl/>
+              </w:rPr>
+            </w:pPr>
+            <w:r>
+              <w:rPr>
+                <w:rFonts w:cs="Arial" w:hint="cs"/>
+                <w:sz w:val="18"/>
+                <w:szCs w:val="18"/>
+                <w:rtl/>
+              </w:rPr>
+              <w:t>שבוע 13</w:t>
+            </w:r>
+          </w:p>
+          <w:p>
+            <w:pPr>
+              <w:rPr>
+                <w:rFonts w:cs="Arial"/>
+                <w:sz w:val="18"/>
+                <w:szCs w:val="18"/>
+                <w:rtl/>
+              </w:rPr>
+            </w:pPr>
+            <w:r>
+              <w:rPr>
+                <w:rFonts w:cs="Arial"/>
+                <w:sz w:val="18"/>
+                <w:szCs w:val="18"/>
+              </w:rPr>
+              <w:t>29</w:t>
+            </w:r>
+            <w:r>
+              <w:rPr>
+                <w:rFonts w:cs="Arial"/>
+                <w:sz w:val="18"/>
+                <w:szCs w:val="18"/>
+              </w:rPr>
+              <w:t>/0</w:t>
+            </w:r>
+            <w:r>
+              <w:rPr>
+                <w:rFonts w:cs="Arial"/>
+                <w:sz w:val="18"/>
+                <w:szCs w:val="18"/>
+              </w:rPr>
+              <w:t>5</w:t>
+            </w:r>
+            <w:r>
+              <w:rPr>
+                <w:rFonts w:cs="Arial"/>
+                <w:sz w:val="18"/>
+                <w:szCs w:val="18"/>
+              </w:rPr>
+              <w:t>-</w:t>
+            </w:r>
+            <w:r>
+              <w:rPr>
+                <w:rFonts w:cs="Arial"/>
+                <w:sz w:val="18"/>
+                <w:szCs w:val="18"/>
+              </w:rPr>
+              <w:t>04</w:t>
+            </w:r>
+            <w:r>
+              <w:rPr>
+                <w:rFonts w:cs="Arial"/>
+                <w:sz w:val="18"/>
+                <w:szCs w:val="18"/>
+              </w:rPr>
+              <w:t>/0</w:t>
+            </w:r>
+            <w:r>
+              <w:rPr>
+                <w:rFonts w:cs="Arial"/>
+                <w:sz w:val="18"/>
+                <w:szCs w:val="18"/>
+              </w:rPr>
+              <w:t>6</w:t>
+            </w:r>
+          </w:p>
+        </w:tc>
+        <w:tc>
+          <w:tcPr>
+            <w:tcW w:w="849" w:type="dxa"/>
+            <w:tcBorders>
+              <w:top w:val="single" w:sz="4" w:space="0" w:color="auto"/>
+              <w:left w:val="nil"/>
+              <w:bottom w:val="nil"/>
+              <w:right w:val="nil"/>
+            </w:tcBorders>
+          </w:tcPr>
+          <w:p>
+            <w:pPr>
+              <w:rPr>
+                <w:rFonts w:cs="Arial"/>
+                <w:sz w:val="18"/>
+                <w:szCs w:val="18"/>
+                <w:rtl/>
+              </w:rPr>
+            </w:pPr>
+            <w:r>
+              <w:rPr>
+                <w:rFonts w:cs="Arial" w:hint="cs"/>
+                <w:sz w:val="18"/>
+                <w:szCs w:val="18"/>
+                <w:rtl/>
+              </w:rPr>
+              <w:t>שבוע 12</w:t>
+            </w:r>
+          </w:p>
+          <w:p>
+            <w:pPr>
+              <w:rPr>
+                <w:rFonts w:cs="Arial"/>
+                <w:sz w:val="18"/>
+                <w:szCs w:val="18"/>
+                <w:rtl/>
+              </w:rPr>
+            </w:pPr>
+            <w:r>
+              <w:rPr>
+                <w:rFonts w:cs="Arial"/>
+                <w:sz w:val="18"/>
+                <w:szCs w:val="18"/>
+              </w:rPr>
+              <w:t>22</w:t>
+            </w:r>
+            <w:r>
+              <w:rPr>
+                <w:rFonts w:cs="Arial"/>
+                <w:sz w:val="18"/>
+                <w:szCs w:val="18"/>
+              </w:rPr>
+              <w:t>/0</w:t>
+            </w:r>
+            <w:r>
+              <w:rPr>
+                <w:rFonts w:cs="Arial"/>
+                <w:sz w:val="18"/>
+                <w:szCs w:val="18"/>
+              </w:rPr>
+              <w:t>5</w:t>
+            </w:r>
+            <w:r>
+              <w:rPr>
+                <w:rFonts w:cs="Arial"/>
+                <w:sz w:val="18"/>
+                <w:szCs w:val="18"/>
+              </w:rPr>
+              <w:t>-</w:t>
+            </w:r>
+            <w:r>
+              <w:rPr>
+                <w:rFonts w:cs="Arial"/>
+                <w:sz w:val="18"/>
+                <w:szCs w:val="18"/>
+              </w:rPr>
+              <w:t>28</w:t>
+            </w:r>
+            <w:r>
+              <w:rPr>
+                <w:rFonts w:cs="Arial"/>
+                <w:sz w:val="18"/>
+                <w:szCs w:val="18"/>
+              </w:rPr>
+              <w:t>/0</w:t>
+            </w:r>
+            <w:r>
+              <w:rPr>
+                <w:rFonts w:cs="Arial"/>
+                <w:sz w:val="18"/>
+                <w:szCs w:val="18"/>
+              </w:rPr>
+              <w:t>5</w:t>
+            </w:r>
+          </w:p>
+        </w:tc>
+        <w:tc>
+          <w:tcPr>
+            <w:tcW w:w="849" w:type="dxa"/>
+            <w:tcBorders>
+              <w:top w:val="single" w:sz="4" w:space="0" w:color="auto"/>
+              <w:left w:val="nil"/>
+              <w:bottom w:val="nil"/>
+              <w:right w:val="nil"/>
+            </w:tcBorders>
+          </w:tcPr>
+          <w:p>
+            <w:pPr>
+              <w:rPr>
+                <w:rFonts w:cs="Arial"/>
+                <w:sz w:val="18"/>
+                <w:szCs w:val="18"/>
+                <w:rtl/>
+              </w:rPr>
+            </w:pPr>
+            <w:r>
+              <w:rPr>
+                <w:rFonts w:cs="Arial" w:hint="cs"/>
+                <w:sz w:val="18"/>
+                <w:szCs w:val="18"/>
+                <w:rtl/>
+              </w:rPr>
+              <w:t>שבוע 11</w:t>
+            </w:r>
+          </w:p>
+          <w:p>
+            <w:pPr>
+              <w:rPr>
+                <w:rFonts w:cs="Arial"/>
+                <w:sz w:val="18"/>
+                <w:szCs w:val="18"/>
+                <w:rtl/>
+              </w:rPr>
+            </w:pPr>
+            <w:r>
+              <w:rPr>
+                <w:rFonts w:cs="Arial"/>
+                <w:sz w:val="18"/>
+                <w:szCs w:val="18"/>
+              </w:rPr>
+              <w:t>15</w:t>
+            </w:r>
+            <w:r>
+              <w:rPr>
+                <w:rFonts w:cs="Arial"/>
+                <w:sz w:val="18"/>
+                <w:szCs w:val="18"/>
+              </w:rPr>
+              <w:t>/0</w:t>
+            </w:r>
+            <w:r>
+              <w:rPr>
+                <w:rFonts w:cs="Arial"/>
+                <w:sz w:val="18"/>
+                <w:szCs w:val="18"/>
+              </w:rPr>
+              <w:t>5</w:t>
+            </w:r>
+            <w:r>
+              <w:rPr>
+                <w:rFonts w:cs="Arial"/>
+                <w:sz w:val="18"/>
+                <w:szCs w:val="18"/>
+              </w:rPr>
+              <w:t>-</w:t>
+            </w:r>
+            <w:r>
+              <w:rPr>
+                <w:rFonts w:cs="Arial"/>
+                <w:sz w:val="18"/>
+                <w:szCs w:val="18"/>
+              </w:rPr>
+              <w:t>21</w:t>
+            </w:r>
+            <w:r>
+              <w:rPr>
+                <w:rFonts w:cs="Arial"/>
+                <w:sz w:val="18"/>
+                <w:szCs w:val="18"/>
+              </w:rPr>
+              <w:t>/</w:t>
+            </w:r>
+            <w:r>
+              <w:rPr>
+                <w:rFonts w:cs="Arial"/>
+                <w:sz w:val="18"/>
+                <w:szCs w:val="18"/>
+              </w:rPr>
+              <w:t>05</w:t>
+            </w:r>
+          </w:p>
+        </w:tc>
+        <w:tc>
+          <w:tcPr>
+            <w:tcW w:w="848" w:type="dxa"/>
+            <w:tcBorders>
+              <w:top w:val="single" w:sz="4" w:space="0" w:color="auto"/>
+              <w:left w:val="nil"/>
+              <w:bottom w:val="nil"/>
+              <w:right w:val="nil"/>
+            </w:tcBorders>
+          </w:tcPr>
+          <w:p>
+            <w:pPr>
+              <w:rPr>
+                <w:rFonts w:cs="Arial"/>
+                <w:sz w:val="18"/>
+                <w:szCs w:val="18"/>
+                <w:rtl/>
+              </w:rPr>
+            </w:pPr>
+            <w:r>
+              <w:rPr>
+                <w:rFonts w:cs="Arial" w:hint="cs"/>
+                <w:sz w:val="18"/>
+                <w:szCs w:val="18"/>
+                <w:rtl/>
+              </w:rPr>
+              <w:t>שבוע 10</w:t>
+            </w:r>
+          </w:p>
+          <w:p>
+            <w:pPr>
+              <w:rPr>
+                <w:rFonts w:cs="Arial"/>
+                <w:sz w:val="18"/>
+                <w:szCs w:val="18"/>
+                <w:rtl/>
+              </w:rPr>
+            </w:pPr>
+            <w:r>
+              <w:rPr>
+                <w:rFonts w:cs="Arial"/>
+                <w:sz w:val="18"/>
+                <w:szCs w:val="18"/>
+              </w:rPr>
+              <w:t>0</w:t>
+            </w:r>
+            <w:r>
+              <w:rPr>
+                <w:rFonts w:cs="Arial"/>
+                <w:sz w:val="18"/>
+                <w:szCs w:val="18"/>
+              </w:rPr>
+              <w:t>8</w:t>
+            </w:r>
+            <w:r>
+              <w:rPr>
+                <w:rFonts w:cs="Arial"/>
+                <w:sz w:val="18"/>
+                <w:szCs w:val="18"/>
+              </w:rPr>
+              <w:t>/0</w:t>
+            </w:r>
+            <w:r>
+              <w:rPr>
+                <w:rFonts w:cs="Arial"/>
+                <w:sz w:val="18"/>
+                <w:szCs w:val="18"/>
+              </w:rPr>
+              <w:t>5</w:t>
+            </w:r>
+            <w:r>
+              <w:rPr>
+                <w:rFonts w:cs="Arial"/>
+                <w:sz w:val="18"/>
+                <w:szCs w:val="18"/>
+              </w:rPr>
+              <w:t>-1</w:t>
+            </w:r>
+            <w:r>
+              <w:rPr>
+                <w:rFonts w:cs="Arial"/>
+                <w:sz w:val="18"/>
+                <w:szCs w:val="18"/>
+              </w:rPr>
+              <w:t>4</w:t>
+            </w:r>
+            <w:r>
+              <w:rPr>
+                <w:rFonts w:cs="Arial"/>
+                <w:sz w:val="18"/>
+                <w:szCs w:val="18"/>
+              </w:rPr>
+              <w:t>/0</w:t>
+            </w:r>
+            <w:r>
+              <w:rPr>
+                <w:rFonts w:cs="Arial"/>
+                <w:sz w:val="18"/>
+                <w:szCs w:val="18"/>
+              </w:rPr>
+              <w:t>5</w:t>
+            </w:r>
+          </w:p>
+        </w:tc>
+        <w:tc>
+          <w:tcPr>
+            <w:tcW w:w="852" w:type="dxa"/>
+            <w:tcBorders>
+              <w:top w:val="single" w:sz="4" w:space="0" w:color="auto"/>
+              <w:left w:val="nil"/>
+              <w:bottom w:val="nil"/>
+              <w:right w:val="nil"/>
+            </w:tcBorders>
+          </w:tcPr>
+          <w:p>
+            <w:pPr>
+              <w:rPr>
+                <w:rFonts w:cs="Arial"/>
+                <w:sz w:val="18"/>
+                <w:szCs w:val="18"/>
+                <w:rtl/>
+              </w:rPr>
+            </w:pPr>
+            <w:r>
+              <w:rPr>
+                <w:rFonts w:cs="Arial" w:hint="cs"/>
+                <w:sz w:val="18"/>
+                <w:szCs w:val="18"/>
+                <w:rtl/>
+              </w:rPr>
+              <w:t>שבוע 9</w:t>
+            </w:r>
+          </w:p>
+          <w:p>
+            <w:pPr>
+              <w:rPr>
+                <w:rFonts w:cs="Arial"/>
+                <w:sz w:val="18"/>
+                <w:szCs w:val="18"/>
+                <w:rtl/>
+              </w:rPr>
+            </w:pPr>
+            <w:r>
+              <w:rPr>
+                <w:rFonts w:cs="Arial"/>
+                <w:sz w:val="18"/>
+                <w:szCs w:val="18"/>
+              </w:rPr>
+              <w:t>0</w:t>
+            </w:r>
+            <w:r>
+              <w:rPr>
+                <w:rFonts w:cs="Arial"/>
+                <w:sz w:val="18"/>
+                <w:szCs w:val="18"/>
+              </w:rPr>
+              <w:t>1</w:t>
+            </w:r>
+            <w:r>
+              <w:rPr>
+                <w:rFonts w:cs="Arial"/>
+                <w:sz w:val="18"/>
+                <w:szCs w:val="18"/>
+              </w:rPr>
+              <w:t>/0</w:t>
+            </w:r>
+            <w:r>
+              <w:rPr>
+                <w:rFonts w:cs="Arial"/>
+                <w:sz w:val="18"/>
+                <w:szCs w:val="18"/>
+              </w:rPr>
+              <w:t>5</w:t>
+            </w:r>
+            <w:r>
+              <w:rPr>
+                <w:rFonts w:cs="Arial"/>
+                <w:sz w:val="18"/>
+                <w:szCs w:val="18"/>
+              </w:rPr>
+              <w:t>-</w:t>
+            </w:r>
+            <w:r>
+              <w:rPr>
+                <w:rFonts w:cs="Arial"/>
+                <w:sz w:val="18"/>
+                <w:szCs w:val="18"/>
+              </w:rPr>
+              <w:t>07</w:t>
+            </w:r>
+            <w:r>
+              <w:rPr>
+                <w:rFonts w:cs="Arial"/>
+                <w:sz w:val="18"/>
+                <w:szCs w:val="18"/>
+              </w:rPr>
+              <w:t>/0</w:t>
+            </w:r>
+            <w:r>
+              <w:rPr>
+                <w:rFonts w:cs="Arial"/>
+                <w:sz w:val="18"/>
+                <w:szCs w:val="18"/>
+              </w:rPr>
+              <w:t>5</w:t>
+            </w:r>
+          </w:p>
+        </w:tc>
+        <w:tc>
+          <w:tcPr>
+            <w:tcW w:w="851" w:type="dxa"/>
+            <w:tcBorders>
+              <w:top w:val="single" w:sz="4" w:space="0" w:color="auto"/>
+              <w:left w:val="nil"/>
+              <w:bottom w:val="nil"/>
+              <w:right w:val="nil"/>
+            </w:tcBorders>
+          </w:tcPr>
+          <w:p>
+            <w:pPr>
+              <w:rPr>
+                <w:rFonts w:cs="Arial"/>
+                <w:sz w:val="18"/>
+                <w:szCs w:val="18"/>
+                <w:rtl/>
+              </w:rPr>
+            </w:pPr>
+            <w:r>
+              <w:rPr>
+                <w:rFonts w:cs="Arial" w:hint="cs"/>
+                <w:sz w:val="18"/>
+                <w:szCs w:val="18"/>
+                <w:rtl/>
+              </w:rPr>
+              <w:t>שבוע 8</w:t>
+            </w:r>
+          </w:p>
+          <w:p>
+            <w:pPr>
+              <w:rPr>
+                <w:rFonts w:cs="Arial"/>
+                <w:sz w:val="18"/>
+                <w:szCs w:val="18"/>
+                <w:rtl/>
+              </w:rPr>
+            </w:pPr>
+            <w:r>
+              <w:rPr>
+                <w:rFonts w:cs="Arial"/>
+                <w:sz w:val="18"/>
+                <w:szCs w:val="18"/>
+              </w:rPr>
+              <w:t>24</w:t>
+            </w:r>
+            <w:r>
+              <w:rPr>
+                <w:rFonts w:cs="Arial"/>
+                <w:sz w:val="18"/>
+                <w:szCs w:val="18"/>
+              </w:rPr>
+              <w:t>/0</w:t>
+            </w:r>
+            <w:r>
+              <w:rPr>
+                <w:rFonts w:cs="Arial"/>
+                <w:sz w:val="18"/>
+                <w:szCs w:val="18"/>
+              </w:rPr>
+              <w:t>4</w:t>
+            </w:r>
+            <w:r>
+              <w:rPr>
+                <w:rFonts w:cs="Arial"/>
+                <w:sz w:val="18"/>
+                <w:szCs w:val="18"/>
+              </w:rPr>
+              <w:t>-</w:t>
+            </w:r>
+            <w:r>
+              <w:rPr>
+                <w:rFonts w:cs="Arial"/>
+                <w:sz w:val="18"/>
+                <w:szCs w:val="18"/>
+              </w:rPr>
+              <w:t>30</w:t>
+            </w:r>
+            <w:r>
+              <w:rPr>
+                <w:rFonts w:cs="Arial"/>
+                <w:sz w:val="18"/>
+                <w:szCs w:val="18"/>
+              </w:rPr>
+              <w:t>/0</w:t>
+            </w:r>
+            <w:r>
+              <w:rPr>
+                <w:rFonts w:cs="Arial"/>
+                <w:sz w:val="18"/>
+                <w:szCs w:val="18"/>
+              </w:rPr>
+              <w:t>4</w:t>
+            </w:r>
+          </w:p>
+        </w:tc>
+        <w:tc>
+          <w:tcPr>
+            <w:tcW w:w="851" w:type="dxa"/>
+            <w:tcBorders>
+              <w:top w:val="single" w:sz="4" w:space="0" w:color="auto"/>
+              <w:left w:val="nil"/>
+              <w:bottom w:val="nil"/>
+              <w:right w:val="nil"/>
+            </w:tcBorders>
+          </w:tcPr>
+          <w:p>
+            <w:pPr>
+              <w:rPr>
+                <w:rFonts w:cs="Arial"/>
+                <w:sz w:val="18"/>
+                <w:szCs w:val="18"/>
+                <w:rtl/>
+              </w:rPr>
+            </w:pPr>
+            <w:r>
+              <w:rPr>
+                <w:rFonts w:cs="Arial" w:hint="cs"/>
+                <w:sz w:val="18"/>
+                <w:szCs w:val="18"/>
+                <w:rtl/>
+              </w:rPr>
+              <w:t>שבוע 7</w:t>
+            </w:r>
+          </w:p>
+          <w:p>
+            <w:pPr>
+              <w:rPr>
+                <w:rFonts w:cs="Arial"/>
+                <w:sz w:val="18"/>
+                <w:szCs w:val="18"/>
+                <w:rtl/>
+              </w:rPr>
+            </w:pPr>
+            <w:r>
+              <w:rPr>
+                <w:rFonts w:cs="Arial"/>
+                <w:sz w:val="18"/>
+                <w:szCs w:val="18"/>
+              </w:rPr>
+              <w:t>17</w:t>
+            </w:r>
+            <w:r>
+              <w:rPr>
+                <w:rFonts w:cs="Arial"/>
+                <w:sz w:val="18"/>
+                <w:szCs w:val="18"/>
+              </w:rPr>
+              <w:t>/</w:t>
+            </w:r>
+            <w:r>
+              <w:rPr>
+                <w:rFonts w:cs="Arial"/>
+                <w:sz w:val="18"/>
+                <w:szCs w:val="18"/>
+              </w:rPr>
+              <w:t>04</w:t>
+            </w:r>
+            <w:r>
+              <w:rPr>
+                <w:rFonts w:cs="Arial"/>
+                <w:sz w:val="18"/>
+                <w:szCs w:val="18"/>
+              </w:rPr>
+              <w:t>-</w:t>
+            </w:r>
+            <w:r>
+              <w:rPr>
+                <w:rFonts w:cs="Arial"/>
+                <w:sz w:val="18"/>
+                <w:szCs w:val="18"/>
+              </w:rPr>
+              <w:t>23</w:t>
+            </w:r>
+            <w:r>
+              <w:rPr>
+                <w:rFonts w:cs="Arial"/>
+                <w:sz w:val="18"/>
+                <w:szCs w:val="18"/>
+              </w:rPr>
+              <w:t>/</w:t>
+            </w:r>
+            <w:r>
+              <w:rPr>
+                <w:rFonts w:cs="Arial"/>
+                <w:sz w:val="18"/>
+                <w:szCs w:val="18"/>
+              </w:rPr>
+              <w:t>04</w:t>
+            </w:r>
+          </w:p>
+        </w:tc>
+        <w:tc>
+          <w:tcPr>
+            <w:tcW w:w="851" w:type="dxa"/>
+            <w:tcBorders>
+              <w:top w:val="single" w:sz="4" w:space="0" w:color="auto"/>
+              <w:left w:val="nil"/>
+              <w:bottom w:val="nil"/>
+              <w:right w:val="nil"/>
+            </w:tcBorders>
+          </w:tcPr>
+          <w:p>
+            <w:pPr>
+              <w:rPr>
+                <w:rFonts w:cs="Arial"/>
+                <w:sz w:val="18"/>
+                <w:szCs w:val="18"/>
+                <w:rtl/>
+              </w:rPr>
+            </w:pPr>
+            <w:r>
+              <w:rPr>
+                <w:rFonts w:cs="Arial" w:hint="cs"/>
+                <w:sz w:val="18"/>
+                <w:szCs w:val="18"/>
+                <w:rtl/>
+              </w:rPr>
+              <w:t>שבוע 6</w:t>
+            </w:r>
+          </w:p>
+          <w:p>
+            <w:pPr>
+              <w:rPr>
+                <w:rFonts w:cs="Arial"/>
+                <w:sz w:val="18"/>
+                <w:szCs w:val="18"/>
+                <w:rtl/>
+              </w:rPr>
+            </w:pPr>
+            <w:r>
+              <w:rPr>
+                <w:rFonts w:cs="Arial"/>
+                <w:sz w:val="18"/>
+                <w:szCs w:val="18"/>
+              </w:rPr>
+              <w:t>10</w:t>
+            </w:r>
+            <w:r>
+              <w:rPr>
+                <w:rFonts w:cs="Arial"/>
+                <w:sz w:val="18"/>
+                <w:szCs w:val="18"/>
+              </w:rPr>
+              <w:t>/0</w:t>
+            </w:r>
+            <w:r>
+              <w:rPr>
+                <w:rFonts w:cs="Arial"/>
+                <w:sz w:val="18"/>
+                <w:szCs w:val="18"/>
+              </w:rPr>
+              <w:t>4</w:t>
+            </w:r>
+            <w:r>
+              <w:rPr>
+                <w:rFonts w:cs="Arial"/>
+                <w:sz w:val="18"/>
+                <w:szCs w:val="18"/>
+              </w:rPr>
+              <w:t>-</w:t>
+            </w:r>
+            <w:r>
+              <w:rPr>
+                <w:rFonts w:cs="Arial"/>
+                <w:sz w:val="18"/>
+                <w:szCs w:val="18"/>
+              </w:rPr>
+              <w:t>16</w:t>
+            </w:r>
+            <w:r>
+              <w:rPr>
+                <w:rFonts w:cs="Arial"/>
+                <w:sz w:val="18"/>
+                <w:szCs w:val="18"/>
+              </w:rPr>
+              <w:t>/0</w:t>
+            </w:r>
+            <w:r>
+              <w:rPr>
+                <w:rFonts w:cs="Arial"/>
+                <w:sz w:val="18"/>
+                <w:szCs w:val="18"/>
+              </w:rPr>
+              <w:t>4</w:t>
+            </w:r>
+          </w:p>
+        </w:tc>
+        <w:tc>
+          <w:tcPr>
+            <w:tcW w:w="852" w:type="dxa"/>
+            <w:tcBorders>
+              <w:top w:val="single" w:sz="4" w:space="0" w:color="auto"/>
+              <w:left w:val="nil"/>
+              <w:bottom w:val="nil"/>
+              <w:right w:val="nil"/>
+            </w:tcBorders>
+          </w:tcPr>
+          <w:p>
+            <w:pPr>
+              <w:rPr>
+                <w:rFonts w:cs="Arial"/>
+                <w:sz w:val="18"/>
+                <w:szCs w:val="18"/>
+                <w:rtl/>
+              </w:rPr>
+            </w:pPr>
+            <w:r>
+              <w:rPr>
+                <w:rFonts w:cs="Arial" w:hint="cs"/>
+                <w:sz w:val="18"/>
+                <w:szCs w:val="18"/>
+                <w:rtl/>
+              </w:rPr>
+              <w:t>שבוע 5</w:t>
+            </w:r>
+          </w:p>
+          <w:p>
+            <w:pPr>
+              <w:rPr>
+                <w:rFonts w:cs="Arial"/>
+                <w:sz w:val="18"/>
+                <w:szCs w:val="18"/>
+                <w:rtl/>
+              </w:rPr>
+            </w:pPr>
+            <w:r>
+              <w:rPr>
+                <w:rFonts w:cs="Arial"/>
+                <w:sz w:val="18"/>
+                <w:szCs w:val="18"/>
+              </w:rPr>
+              <w:t>03/04-09/04</w:t>
+            </w:r>
+          </w:p>
+        </w:tc>
+        <w:tc>
+          <w:tcPr>
+            <w:tcW w:w="852" w:type="dxa"/>
+            <w:tcBorders>
+              <w:top w:val="single" w:sz="4" w:space="0" w:color="auto"/>
+              <w:left w:val="nil"/>
+              <w:bottom w:val="nil"/>
+              <w:right w:val="nil"/>
+            </w:tcBorders>
+          </w:tcPr>
+          <w:p>
+            <w:pPr>
+              <w:rPr>
+                <w:rFonts w:cs="Arial"/>
+                <w:sz w:val="18"/>
+                <w:szCs w:val="18"/>
+                <w:rtl/>
+              </w:rPr>
+            </w:pPr>
+            <w:r>
+              <w:rPr>
+                <w:rFonts w:cs="Arial" w:hint="cs"/>
+                <w:sz w:val="18"/>
+                <w:szCs w:val="18"/>
+                <w:rtl/>
+              </w:rPr>
+              <w:t>שבוע 4</w:t>
+            </w:r>
+          </w:p>
+          <w:p>
+            <w:pPr>
+              <w:rPr>
+                <w:rFonts w:cs="Arial"/>
+                <w:sz w:val="18"/>
+                <w:szCs w:val="18"/>
+                <w:rtl/>
+              </w:rPr>
+            </w:pPr>
+            <w:r>
+              <w:rPr>
+                <w:rFonts w:cs="Arial"/>
+                <w:sz w:val="18"/>
+                <w:szCs w:val="18"/>
+              </w:rPr>
+              <w:t>27/03-02/04</w:t>
+            </w:r>
+          </w:p>
+        </w:tc>
+        <w:tc>
+          <w:tcPr>
+            <w:tcW w:w="852" w:type="dxa"/>
+            <w:tcBorders>
+              <w:top w:val="single" w:sz="4" w:space="0" w:color="auto"/>
+              <w:left w:val="nil"/>
+              <w:bottom w:val="nil"/>
+              <w:right w:val="nil"/>
+            </w:tcBorders>
+          </w:tcPr>
+          <w:p>
+            <w:pPr>
+              <w:rPr>
+                <w:rFonts w:cs="Arial"/>
+                <w:sz w:val="18"/>
+                <w:szCs w:val="18"/>
+                <w:rtl/>
+              </w:rPr>
+            </w:pPr>
+            <w:r>
+              <w:rPr>
+                <w:rFonts w:cs="Arial" w:hint="cs"/>
+                <w:sz w:val="18"/>
+                <w:szCs w:val="18"/>
+                <w:rtl/>
+              </w:rPr>
+              <w:t>שבוע 3</w:t>
+            </w:r>
+          </w:p>
+          <w:p>
+            <w:pPr>
+              <w:rPr>
+                <w:rFonts w:cs="Arial"/>
+                <w:sz w:val="18"/>
+                <w:szCs w:val="18"/>
+                <w:rtl/>
+              </w:rPr>
+            </w:pPr>
+            <w:r>
+              <w:rPr>
+                <w:rFonts w:cs="Arial"/>
+                <w:sz w:val="18"/>
+                <w:szCs w:val="18"/>
+              </w:rPr>
+              <w:t>20/03-26/03</w:t>
+            </w:r>
+          </w:p>
+        </w:tc>
+        <w:tc>
+          <w:tcPr>
+            <w:tcW w:w="850" w:type="dxa"/>
+            <w:tcBorders>
+              <w:top w:val="single" w:sz="4" w:space="0" w:color="auto"/>
+              <w:left w:val="nil"/>
+              <w:bottom w:val="nil"/>
+              <w:right w:val="nil"/>
+            </w:tcBorders>
+          </w:tcPr>
+          <w:p>
+            <w:pPr>
+              <w:rPr>
+                <w:rFonts w:cs="Arial"/>
+                <w:sz w:val="18"/>
+                <w:szCs w:val="18"/>
+                <w:rtl/>
+              </w:rPr>
+            </w:pPr>
+            <w:r>
+              <w:rPr>
+                <w:rFonts w:cs="Arial" w:hint="cs"/>
+                <w:sz w:val="18"/>
+                <w:szCs w:val="18"/>
+                <w:rtl/>
+              </w:rPr>
+              <w:t>שבוע 2</w:t>
+            </w:r>
+          </w:p>
+          <w:p>
+            <w:pPr>
+              <w:rPr>
+                <w:rFonts w:cs="Arial"/>
+                <w:sz w:val="18"/>
+                <w:szCs w:val="18"/>
+                <w:rtl/>
+              </w:rPr>
+            </w:pPr>
+            <w:r>
+              <w:rPr>
+                <w:rFonts w:cs="Arial"/>
+                <w:sz w:val="18"/>
+                <w:szCs w:val="18"/>
+              </w:rPr>
+              <w:t>13/03-19/03</w:t>
+            </w:r>
+          </w:p>
+        </w:tc>
+        <w:tc>
+          <w:tcPr>
+            <w:tcW w:w="854" w:type="dxa"/>
+            <w:tcBorders>
+              <w:top w:val="single" w:sz="4" w:space="0" w:color="auto"/>
+              <w:left w:val="nil"/>
+              <w:bottom w:val="nil"/>
+              <w:right w:val="single" w:sz="4" w:space="0" w:color="auto"/>
+            </w:tcBorders>
+          </w:tcPr>
+          <w:p>
+            <w:pPr>
+              <w:rPr>
+                <w:rFonts w:cs="Arial"/>
+                <w:sz w:val="18"/>
+                <w:szCs w:val="18"/>
+                <w:rtl/>
+              </w:rPr>
+            </w:pPr>
+            <w:r>
+              <w:rPr>
+                <w:rFonts w:cs="Arial" w:hint="cs"/>
+                <w:sz w:val="18"/>
+                <w:szCs w:val="18"/>
+                <w:rtl/>
+              </w:rPr>
+              <w:t>שבוע 1</w:t>
+            </w:r>
+          </w:p>
+          <w:p>
+            <w:pPr>
+              <w:bidi w:val="0"/>
+              <w:rPr>
+                <w:rFonts w:cs="Arial"/>
+                <w:sz w:val="18"/>
+                <w:szCs w:val="18"/>
+              </w:rPr>
+            </w:pPr>
+            <w:r>
+              <w:rPr>
+                <w:rFonts w:cs="Arial"/>
+                <w:sz w:val="18"/>
+                <w:szCs w:val="18"/>
+              </w:rPr>
+              <w:t>06/03-12/03</w:t>
+            </w:r>
+          </w:p>
+        </w:tc>
+        <w:tc>
+          <w:tcPr>
+            <w:tcW w:w="749" w:type="dxa"/>
+            <w:tcBorders>
+              <w:top w:val="single" w:sz="4" w:space="0" w:color="auto"/>
+              <w:left w:val="single" w:sz="4" w:space="0" w:color="auto"/>
+              <w:bottom w:val="nil"/>
+              <w:right w:val="nil"/>
+            </w:tcBorders>
+          </w:tcPr>
+          <w:p>
+            <w:pPr>
+              <w:rPr>
+                <w:rFonts w:cs="Arial"/>
+                <w:sz w:val="18"/>
+                <w:szCs w:val="18"/>
+                <w:rtl/>
+              </w:rPr>
+            </w:pPr>
+          </w:p>
+        </w:tc>
+      </w:tr>
+    </w:tbl>
+    <w:p>
+      <w:pPr>
+        <w:rPr>
+          <w:rFonts w:cs="Arial" w:hint="cs"/>
           <w:rtl/>
         </w:rPr>
       </w:pPr>
@@ -2706,7 +6317,7 @@
 
 <file path=word/numbering.xml><?xml version="1.0" encoding="utf-8"?>
 <w:numbering xmlns:wpc="http://schemas.microsoft.com/office/word/2010/wordprocessingCanvas" xmlns:mc="http://schemas.openxmlformats.org/markup-compatibility/2006" xmlns:o="urn:schemas-microsoft-com:office:office" xmlns:r="http://schemas.openxmlformats.org/officeDocument/2006/relationships" xmlns:m="http://schemas.openxmlformats.org/officeDocument/2006/math" xmlns:v="urn:schemas-microsoft-com:vml" xmlns:wp14="http://schemas.microsoft.com/office/word/2010/wordprocessingDrawing" xmlns:wp="http://schemas.openxmlformats.org/drawingml/2006/wordprocessingDrawing" xmlns:w10="urn:schemas-microsoft-com:office:word" xmlns:w="http://schemas.openxmlformats.org/wordprocessingml/2006/main" xmlns:w14="http://schemas.microsoft.com/office/word/2010/wordml" xmlns:w15="http://schemas.microsoft.com/office/word/2012/wordml" xmlns:wpg="http://schemas.microsoft.com/office/word/2010/wordprocessingGroup" xmlns:wpi="http://schemas.microsoft.com/office/word/2010/wordprocessingInk" xmlns:wne="http://schemas.microsoft.com/office/word/2006/wordml" xmlns:wps="http://schemas.microsoft.com/office/word/2010/wordprocessingShape" mc:Ignorable="w14 w15 wp14">
-  <w:abstractNum w:abstractNumId="0" w15:restartNumberingAfterBreak="0">
+  <w:abstractNum w:abstractNumId="0">
     <w:nsid w:val="00C70D3A"/>
     <w:multiLevelType w:val="hybridMultilevel"/>
     <w:tmpl w:val="B1BC21D6"/>
@@ -2795,7 +6406,7 @@
       </w:pPr>
     </w:lvl>
   </w:abstractNum>
-  <w:abstractNum w:abstractNumId="1" w15:restartNumberingAfterBreak="0">
+  <w:abstractNum w:abstractNumId="1">
     <w:nsid w:val="13E14955"/>
     <w:multiLevelType w:val="hybridMultilevel"/>
     <w:tmpl w:val="201EA7A0"/>
@@ -2908,7 +6519,7 @@
       </w:rPr>
     </w:lvl>
   </w:abstractNum>
-  <w:abstractNum w:abstractNumId="2" w15:restartNumberingAfterBreak="0">
+  <w:abstractNum w:abstractNumId="2">
     <w:nsid w:val="1E5B2E7A"/>
     <w:multiLevelType w:val="hybridMultilevel"/>
     <w:tmpl w:val="536CA61E"/>
@@ -2994,7 +6605,7 @@
       </w:pPr>
     </w:lvl>
   </w:abstractNum>
-  <w:abstractNum w:abstractNumId="3" w15:restartNumberingAfterBreak="0">
+  <w:abstractNum w:abstractNumId="3">
     <w:nsid w:val="1EC227C0"/>
     <w:multiLevelType w:val="hybridMultilevel"/>
     <w:tmpl w:val="434ADF9C"/>
@@ -3082,7 +6693,7 @@
       </w:pPr>
     </w:lvl>
   </w:abstractNum>
-  <w:abstractNum w:abstractNumId="4" w15:restartNumberingAfterBreak="0">
+  <w:abstractNum w:abstractNumId="4">
     <w:nsid w:val="285879DA"/>
     <w:multiLevelType w:val="hybridMultilevel"/>
     <w:tmpl w:val="0A1AEEAA"/>
@@ -3194,7 +6805,7 @@
       </w:rPr>
     </w:lvl>
   </w:abstractNum>
-  <w:abstractNum w:abstractNumId="5" w15:restartNumberingAfterBreak="0">
+  <w:abstractNum w:abstractNumId="5">
     <w:nsid w:val="304B59CE"/>
     <w:multiLevelType w:val="hybridMultilevel"/>
     <w:tmpl w:val="C1CEAA92"/>
@@ -3283,7 +6894,7 @@
       </w:pPr>
     </w:lvl>
   </w:abstractNum>
-  <w:abstractNum w:abstractNumId="6" w15:restartNumberingAfterBreak="0">
+  <w:abstractNum w:abstractNumId="6">
     <w:nsid w:val="3DEC5410"/>
     <w:multiLevelType w:val="hybridMultilevel"/>
     <w:tmpl w:val="6E681360"/>
@@ -3395,7 +7006,7 @@
       </w:rPr>
     </w:lvl>
   </w:abstractNum>
-  <w:abstractNum w:abstractNumId="7" w15:restartNumberingAfterBreak="0">
+  <w:abstractNum w:abstractNumId="7">
     <w:nsid w:val="3FAF680B"/>
     <w:multiLevelType w:val="hybridMultilevel"/>
     <w:tmpl w:val="4CAE1576"/>
@@ -3484,7 +7095,7 @@
       </w:pPr>
     </w:lvl>
   </w:abstractNum>
-  <w:abstractNum w:abstractNumId="8" w15:restartNumberingAfterBreak="0">
+  <w:abstractNum w:abstractNumId="8">
     <w:nsid w:val="4A1707DC"/>
     <w:multiLevelType w:val="hybridMultilevel"/>
     <w:tmpl w:val="45622A16"/>
@@ -3572,7 +7183,7 @@
       </w:pPr>
     </w:lvl>
   </w:abstractNum>
-  <w:abstractNum w:abstractNumId="9" w15:restartNumberingAfterBreak="0">
+  <w:abstractNum w:abstractNumId="9">
     <w:nsid w:val="4A8C23E0"/>
     <w:multiLevelType w:val="hybridMultilevel"/>
     <w:tmpl w:val="CCC8C4E6"/>
@@ -3661,7 +7272,7 @@
       </w:pPr>
     </w:lvl>
   </w:abstractNum>
-  <w:abstractNum w:abstractNumId="10" w15:restartNumberingAfterBreak="0">
+  <w:abstractNum w:abstractNumId="10">
     <w:nsid w:val="4B375246"/>
     <w:multiLevelType w:val="hybridMultilevel"/>
     <w:tmpl w:val="796EE09E"/>
@@ -3750,7 +7361,7 @@
       </w:pPr>
     </w:lvl>
   </w:abstractNum>
-  <w:abstractNum w:abstractNumId="11" w15:restartNumberingAfterBreak="0">
+  <w:abstractNum w:abstractNumId="11">
     <w:nsid w:val="5ED7250D"/>
     <w:multiLevelType w:val="hybridMultilevel"/>
     <w:tmpl w:val="CA56F484"/>
@@ -3839,7 +7450,7 @@
       </w:pPr>
     </w:lvl>
   </w:abstractNum>
-  <w:abstractNum w:abstractNumId="12" w15:restartNumberingAfterBreak="0">
+  <w:abstractNum w:abstractNumId="12">
     <w:nsid w:val="61B17E29"/>
     <w:multiLevelType w:val="hybridMultilevel"/>
     <w:tmpl w:val="3366370C"/>
@@ -3928,7 +7539,7 @@
       </w:pPr>
     </w:lvl>
   </w:abstractNum>
-  <w:abstractNum w:abstractNumId="13" w15:restartNumberingAfterBreak="0">
+  <w:abstractNum w:abstractNumId="13">
     <w:nsid w:val="6CF6662B"/>
     <w:multiLevelType w:val="hybridMultilevel"/>
     <w:tmpl w:val="9BCC798E"/>
@@ -4475,20 +8086,20 @@
     <w:lsdException w:name="List Table 6 Colorful Accent 6" w:uiPriority="51"/>
     <w:lsdException w:name="List Table 7 Colorful Accent 6" w:uiPriority="52"/>
   </w:latentStyles>
-  <w:style w:type="paragraph" w:default="1" w:styleId="Normal">
+  <w:style w:type="paragraph" w:default="1" w:styleId="a">
     <w:name w:val="Normal"/>
     <w:qFormat/>
     <w:pPr>
       <w:bidi/>
     </w:pPr>
   </w:style>
-  <w:style w:type="character" w:default="1" w:styleId="DefaultParagraphFont">
+  <w:style w:type="character" w:default="1" w:styleId="a0">
     <w:name w:val="Default Paragraph Font"/>
     <w:uiPriority w:val="1"/>
     <w:semiHidden/>
     <w:unhideWhenUsed/>
   </w:style>
-  <w:style w:type="table" w:default="1" w:styleId="TableNormal">
+  <w:style w:type="table" w:default="1" w:styleId="a1">
     <w:name w:val="Normal Table"/>
     <w:uiPriority w:val="99"/>
     <w:semiHidden/>
@@ -4503,15 +8114,15 @@
       </w:tblCellMar>
     </w:tblPr>
   </w:style>
-  <w:style w:type="numbering" w:default="1" w:styleId="NoList">
+  <w:style w:type="numbering" w:default="1" w:styleId="a2">
     <w:name w:val="No List"/>
     <w:uiPriority w:val="99"/>
     <w:semiHidden/>
     <w:unhideWhenUsed/>
   </w:style>
-  <w:style w:type="paragraph" w:styleId="ListParagraph">
+  <w:style w:type="paragraph" w:styleId="a3">
     <w:name w:val="List Paragraph"/>
-    <w:basedOn w:val="Normal"/>
+    <w:basedOn w:val="a"/>
     <w:uiPriority w:val="34"/>
     <w:qFormat/>
     <w:rsid w:val="00A31DC7"/>
@@ -4520,11 +8131,11 @@
       <w:contextualSpacing/>
     </w:pPr>
   </w:style>
-  <w:style w:type="paragraph" w:styleId="Title">
+  <w:style w:type="paragraph" w:styleId="a4">
     <w:name w:val="Title"/>
-    <w:basedOn w:val="Normal"/>
-    <w:next w:val="Normal"/>
-    <w:link w:val="TitleChar"/>
+    <w:basedOn w:val="a"/>
+    <w:next w:val="a"/>
+    <w:link w:val="a5"/>
     <w:uiPriority w:val="10"/>
     <w:qFormat/>
     <w:rsid w:val="005E0006"/>
@@ -4540,10 +8151,10 @@
       <w:szCs w:val="56"/>
     </w:rPr>
   </w:style>
-  <w:style w:type="character" w:customStyle="1" w:styleId="TitleChar">
-    <w:name w:val="Title Char"/>
-    <w:basedOn w:val="DefaultParagraphFont"/>
-    <w:link w:val="Title"/>
+  <w:style w:type="character" w:customStyle="1" w:styleId="a5">
+    <w:name w:val="כותרת טקסט תו"/>
+    <w:basedOn w:val="a0"/>
+    <w:link w:val="a4"/>
     <w:uiPriority w:val="10"/>
     <w:rsid w:val="005E0006"/>
     <w:rPr>
@@ -4554,10 +8165,10 @@
       <w:szCs w:val="56"/>
     </w:rPr>
   </w:style>
-  <w:style w:type="paragraph" w:styleId="Header">
+  <w:style w:type="paragraph" w:styleId="a6">
     <w:name w:val="header"/>
-    <w:basedOn w:val="Normal"/>
-    <w:link w:val="HeaderChar"/>
+    <w:basedOn w:val="a"/>
+    <w:link w:val="a7"/>
     <w:uiPriority w:val="99"/>
     <w:unhideWhenUsed/>
     <w:rsid w:val="00D65F6D"/>
@@ -4569,17 +8180,17 @@
       <w:spacing w:after="0" w:line="240" w:lineRule="auto"/>
     </w:pPr>
   </w:style>
-  <w:style w:type="character" w:customStyle="1" w:styleId="HeaderChar">
-    <w:name w:val="Header Char"/>
-    <w:basedOn w:val="DefaultParagraphFont"/>
-    <w:link w:val="Header"/>
+  <w:style w:type="character" w:customStyle="1" w:styleId="a7">
+    <w:name w:val="כותרת עליונה תו"/>
+    <w:basedOn w:val="a0"/>
+    <w:link w:val="a6"/>
     <w:uiPriority w:val="99"/>
     <w:rsid w:val="00D65F6D"/>
   </w:style>
-  <w:style w:type="paragraph" w:styleId="Footer">
+  <w:style w:type="paragraph" w:styleId="a8">
     <w:name w:val="footer"/>
-    <w:basedOn w:val="Normal"/>
-    <w:link w:val="FooterChar"/>
+    <w:basedOn w:val="a"/>
+    <w:link w:val="a9"/>
     <w:uiPriority w:val="99"/>
     <w:unhideWhenUsed/>
     <w:rsid w:val="00D65F6D"/>
@@ -4591,12 +8202,38 @@
       <w:spacing w:after="0" w:line="240" w:lineRule="auto"/>
     </w:pPr>
   </w:style>
-  <w:style w:type="character" w:customStyle="1" w:styleId="FooterChar">
-    <w:name w:val="Footer Char"/>
-    <w:basedOn w:val="DefaultParagraphFont"/>
-    <w:link w:val="Footer"/>
+  <w:style w:type="character" w:customStyle="1" w:styleId="a9">
+    <w:name w:val="כותרת תחתונה תו"/>
+    <w:basedOn w:val="a0"/>
+    <w:link w:val="a8"/>
     <w:uiPriority w:val="99"/>
     <w:rsid w:val="00D65F6D"/>
+  </w:style>
+  <w:style w:type="table" w:styleId="aa">
+    <w:name w:val="Table Grid"/>
+    <w:basedOn w:val="a1"/>
+    <w:uiPriority w:val="39"/>
+    <w:rsid w:val="001A34D1"/>
+    <w:pPr>
+      <w:spacing w:after="0" w:line="240" w:lineRule="auto"/>
+    </w:pPr>
+    <w:tblPr>
+      <w:tblInd w:w="0" w:type="dxa"/>
+      <w:tblBorders>
+        <w:top w:val="single" w:sz="4" w:space="0" w:color="auto"/>
+        <w:left w:val="single" w:sz="4" w:space="0" w:color="auto"/>
+        <w:bottom w:val="single" w:sz="4" w:space="0" w:color="auto"/>
+        <w:right w:val="single" w:sz="4" w:space="0" w:color="auto"/>
+        <w:insideH w:val="single" w:sz="4" w:space="0" w:color="auto"/>
+        <w:insideV w:val="single" w:sz="4" w:space="0" w:color="auto"/>
+      </w:tblBorders>
+      <w:tblCellMar>
+        <w:top w:w="0" w:type="dxa"/>
+        <w:left w:w="108" w:type="dxa"/>
+        <w:bottom w:w="0" w:type="dxa"/>
+        <w:right w:w="108" w:type="dxa"/>
+      </w:tblCellMar>
+    </w:tblPr>
   </w:style>
 </w:styles>
 </file>
